--- a/files/Passage-writeup_TvH.docx
+++ b/files/Passage-writeup_TvH.docx
@@ -96,8 +96,18 @@
                                 <w:bCs/>
                                 <w:lang w:val="en-GB"/>
                               </w:rPr>
-                              <w:t>Date of done</w:t>
+                              <w:t xml:space="preserve">Date of </w:t>
                             </w:r>
+                            <w:proofErr w:type="gramStart"/>
+                            <w:r>
+                              <w:rPr>
+                                <w:b/>
+                                <w:bCs/>
+                                <w:lang w:val="en-GB"/>
+                              </w:rPr>
+                              <w:t>done</w:t>
+                            </w:r>
+                            <w:proofErr w:type="gramEnd"/>
                           </w:p>
                           <w:p>
                             <w:pPr>
@@ -202,8 +212,18 @@
                           <w:bCs/>
                           <w:lang w:val="en-GB"/>
                         </w:rPr>
-                        <w:t>Date of done</w:t>
+                        <w:t xml:space="preserve">Date of </w:t>
                       </w:r>
+                      <w:proofErr w:type="gramStart"/>
+                      <w:r>
+                        <w:rPr>
+                          <w:b/>
+                          <w:bCs/>
+                          <w:lang w:val="en-GB"/>
+                        </w:rPr>
+                        <w:t>done</w:t>
+                      </w:r>
+                      <w:proofErr w:type="gramEnd"/>
                     </w:p>
                     <w:p>
                       <w:pPr>
@@ -405,8 +425,16 @@
                               <w:rPr>
                                 <w:lang w:val="en-GB"/>
                               </w:rPr>
-                              <w:t>Passage is een</w:t>
+                              <w:t xml:space="preserve">Passage is </w:t>
                             </w:r>
+                            <w:proofErr w:type="spellStart"/>
+                            <w:r>
+                              <w:rPr>
+                                <w:lang w:val="en-GB"/>
+                              </w:rPr>
+                              <w:t>een</w:t>
+                            </w:r>
+                            <w:proofErr w:type="spellEnd"/>
                             <w:r>
                               <w:rPr>
                                 <w:lang w:val="en-GB"/>
@@ -431,6 +459,7 @@
                               </w:rPr>
                               <w:t xml:space="preserve">ack </w:t>
                             </w:r>
+                            <w:proofErr w:type="gramStart"/>
                             <w:r>
                               <w:rPr>
                                 <w:lang w:val="en-GB"/>
@@ -447,7 +476,14 @@
                               <w:rPr>
                                 <w:lang w:val="en-GB"/>
                               </w:rPr>
-                              <w:t xml:space="preserve">e Box. </w:t>
+                              <w:t>e</w:t>
+                            </w:r>
+                            <w:proofErr w:type="gramEnd"/>
+                            <w:r>
+                              <w:rPr>
+                                <w:lang w:val="en-GB"/>
+                              </w:rPr>
+                              <w:t xml:space="preserve"> Box. </w:t>
                             </w:r>
                             <w:r>
                               <w:t xml:space="preserve">Deze box heeft </w:t>
@@ -619,8 +655,16 @@
                         <w:rPr>
                           <w:lang w:val="en-GB"/>
                         </w:rPr>
-                        <w:t>Passage is een</w:t>
+                        <w:t xml:space="preserve">Passage is </w:t>
                       </w:r>
+                      <w:proofErr w:type="spellStart"/>
+                      <w:r>
+                        <w:rPr>
+                          <w:lang w:val="en-GB"/>
+                        </w:rPr>
+                        <w:t>een</w:t>
+                      </w:r>
+                      <w:proofErr w:type="spellEnd"/>
                       <w:r>
                         <w:rPr>
                           <w:lang w:val="en-GB"/>
@@ -645,6 +689,7 @@
                         </w:rPr>
                         <w:t xml:space="preserve">ack </w:t>
                       </w:r>
+                      <w:proofErr w:type="gramStart"/>
                       <w:r>
                         <w:rPr>
                           <w:lang w:val="en-GB"/>
@@ -661,7 +706,14 @@
                         <w:rPr>
                           <w:lang w:val="en-GB"/>
                         </w:rPr>
-                        <w:t xml:space="preserve">e Box. </w:t>
+                        <w:t>e</w:t>
+                      </w:r>
+                      <w:proofErr w:type="gramEnd"/>
+                      <w:r>
+                        <w:rPr>
+                          <w:lang w:val="en-GB"/>
+                        </w:rPr>
+                        <w:t xml:space="preserve"> Box. </w:t>
                       </w:r>
                       <w:r>
                         <w:t xml:space="preserve">Deze box heeft </w:t>
@@ -822,7 +874,7 @@
       <w:sdtContent>
         <w:p>
           <w:pPr>
-            <w:pStyle w:val="Kopvaninhoudsopgave"/>
+            <w:pStyle w:val="TOCHeading"/>
             <w:rPr>
               <w:color w:val="70AD47" w:themeColor="accent6"/>
               <w14:textFill>
@@ -896,14 +948,14 @@
         </w:p>
         <w:p>
           <w:pPr>
-            <w:pStyle w:val="Inhopg1"/>
+            <w:pStyle w:val="TOC1"/>
             <w:tabs>
               <w:tab w:val="right" w:leader="dot" w:pos="9062"/>
             </w:tabs>
             <w:rPr>
               <w:rFonts w:eastAsiaTheme="minorEastAsia"/>
               <w:noProof/>
-              <w:lang w:eastAsia="nl-NL"/>
+              <w:lang w:val="en-US"/>
             </w:rPr>
           </w:pPr>
           <w:r>
@@ -915,15 +967,14 @@
           <w:r>
             <w:fldChar w:fldCharType="separate"/>
           </w:r>
-          <w:hyperlink w:anchor="_Toc51588909" w:history="1">
+          <w:hyperlink w:anchor="_Toc61430319" w:history="1">
             <w:r>
               <w:rPr>
                 <w:rStyle w:val="Hyperlink"/>
                 <w:noProof/>
-                <w:color w:val="auto"/>
                 <w:lang w:val="en-GB"/>
               </w:rPr>
-              <w:t>Enumeration</w:t>
+              <w:t>Introduction</w:t>
             </w:r>
             <w:r>
               <w:rPr>
@@ -944,7 +995,7 @@
                 <w:noProof/>
                 <w:webHidden/>
               </w:rPr>
-              <w:instrText xml:space="preserve"> PAGEREF _Toc51588909 \h </w:instrText>
+              <w:instrText xml:space="preserve"> PAGEREF _Toc61430319 \h </w:instrText>
             </w:r>
             <w:r>
               <w:rPr>
@@ -977,162 +1028,24 @@
         </w:p>
         <w:p>
           <w:pPr>
-            <w:pStyle w:val="Inhopg2"/>
-            <w:tabs>
-              <w:tab w:val="right" w:leader="dot" w:pos="9062"/>
-            </w:tabs>
-            <w:rPr>
-              <w:noProof/>
-            </w:rPr>
-          </w:pPr>
-          <w:hyperlink w:anchor="_Toc51588910" w:history="1">
-            <w:r>
-              <w:rPr>
-                <w:rStyle w:val="Hyperlink"/>
-                <w:noProof/>
-                <w:color w:val="auto"/>
-              </w:rPr>
-              <w:t>Nmap</w:t>
-            </w:r>
-            <w:r>
-              <w:rPr>
-                <w:noProof/>
-                <w:webHidden/>
-              </w:rPr>
-              <w:tab/>
-            </w:r>
-            <w:r>
-              <w:rPr>
-                <w:noProof/>
-                <w:webHidden/>
-              </w:rPr>
-              <w:fldChar w:fldCharType="begin"/>
-            </w:r>
-            <w:r>
-              <w:rPr>
-                <w:noProof/>
-                <w:webHidden/>
-              </w:rPr>
-              <w:instrText xml:space="preserve"> PAGEREF _Toc51588910 \h </w:instrText>
-            </w:r>
-            <w:r>
-              <w:rPr>
-                <w:noProof/>
-                <w:webHidden/>
-              </w:rPr>
-            </w:r>
-            <w:r>
-              <w:rPr>
-                <w:noProof/>
-                <w:webHidden/>
-              </w:rPr>
-              <w:fldChar w:fldCharType="separate"/>
-            </w:r>
-            <w:r>
-              <w:rPr>
-                <w:noProof/>
-                <w:webHidden/>
-              </w:rPr>
-              <w:t>3</w:t>
-            </w:r>
-            <w:r>
-              <w:rPr>
-                <w:noProof/>
-                <w:webHidden/>
-              </w:rPr>
-              <w:fldChar w:fldCharType="end"/>
-            </w:r>
-          </w:hyperlink>
-        </w:p>
-        <w:p>
-          <w:pPr>
-            <w:pStyle w:val="Inhopg2"/>
-            <w:tabs>
-              <w:tab w:val="right" w:leader="dot" w:pos="9062"/>
-            </w:tabs>
-            <w:rPr>
-              <w:noProof/>
-            </w:rPr>
-          </w:pPr>
-          <w:hyperlink w:anchor="_Toc51588911" w:history="1">
-            <w:r>
-              <w:rPr>
-                <w:rStyle w:val="Hyperlink"/>
-                <w:noProof/>
-                <w:color w:val="auto"/>
-              </w:rPr>
-              <w:t>DIRB</w:t>
-            </w:r>
-            <w:r>
-              <w:rPr>
-                <w:noProof/>
-                <w:webHidden/>
-              </w:rPr>
-              <w:tab/>
-            </w:r>
-            <w:r>
-              <w:rPr>
-                <w:noProof/>
-                <w:webHidden/>
-              </w:rPr>
-              <w:fldChar w:fldCharType="begin"/>
-            </w:r>
-            <w:r>
-              <w:rPr>
-                <w:noProof/>
-                <w:webHidden/>
-              </w:rPr>
-              <w:instrText xml:space="preserve"> PAGEREF _Toc51588911 \h </w:instrText>
-            </w:r>
-            <w:r>
-              <w:rPr>
-                <w:noProof/>
-                <w:webHidden/>
-              </w:rPr>
-            </w:r>
-            <w:r>
-              <w:rPr>
-                <w:noProof/>
-                <w:webHidden/>
-              </w:rPr>
-              <w:fldChar w:fldCharType="separate"/>
-            </w:r>
-            <w:r>
-              <w:rPr>
-                <w:noProof/>
-                <w:webHidden/>
-              </w:rPr>
-              <w:t>3</w:t>
-            </w:r>
-            <w:r>
-              <w:rPr>
-                <w:noProof/>
-                <w:webHidden/>
-              </w:rPr>
-              <w:fldChar w:fldCharType="end"/>
-            </w:r>
-          </w:hyperlink>
-        </w:p>
-        <w:p>
-          <w:pPr>
-            <w:pStyle w:val="Inhopg1"/>
+            <w:pStyle w:val="TOC1"/>
             <w:tabs>
               <w:tab w:val="right" w:leader="dot" w:pos="9062"/>
             </w:tabs>
             <w:rPr>
               <w:rFonts w:eastAsiaTheme="minorEastAsia"/>
               <w:noProof/>
-              <w:lang w:eastAsia="nl-NL"/>
+              <w:lang w:val="en-US"/>
             </w:rPr>
           </w:pPr>
-          <w:hyperlink w:anchor="_Toc51588912" w:history="1">
+          <w:hyperlink w:anchor="_Toc61430320" w:history="1">
             <w:r>
               <w:rPr>
                 <w:rStyle w:val="Hyperlink"/>
                 <w:noProof/>
-                <w:color w:val="auto"/>
-              </w:rPr>
-              <w:t>Informatie</w:t>
+                <w:lang w:val="en-GB"/>
+              </w:rPr>
+              <w:t>Reconnaissance</w:t>
             </w:r>
             <w:r>
               <w:rPr>
@@ -1153,7 +1066,7 @@
                 <w:noProof/>
                 <w:webHidden/>
               </w:rPr>
-              <w:instrText xml:space="preserve"> PAGEREF _Toc51588912 \h </w:instrText>
+              <w:instrText xml:space="preserve"> PAGEREF _Toc61430320 \h </w:instrText>
             </w:r>
             <w:r>
               <w:rPr>
@@ -1173,7 +1086,7 @@
                 <w:noProof/>
                 <w:webHidden/>
               </w:rPr>
-              <w:t>5</w:t>
+              <w:t>4</w:t>
             </w:r>
             <w:r>
               <w:rPr>
@@ -1186,231 +1099,23 @@
         </w:p>
         <w:p>
           <w:pPr>
-            <w:pStyle w:val="Inhopg2"/>
-            <w:tabs>
-              <w:tab w:val="right" w:leader="dot" w:pos="9062"/>
-            </w:tabs>
-            <w:rPr>
-              <w:noProof/>
-            </w:rPr>
-          </w:pPr>
-          <w:hyperlink w:anchor="_Toc51588913" w:history="1">
-            <w:r>
-              <w:rPr>
-                <w:rStyle w:val="Hyperlink"/>
-                <w:noProof/>
-                <w:color w:val="auto"/>
-              </w:rPr>
-              <w:t>Webserver</w:t>
-            </w:r>
-            <w:r>
-              <w:rPr>
-                <w:noProof/>
-                <w:webHidden/>
-              </w:rPr>
-              <w:tab/>
-            </w:r>
-            <w:r>
-              <w:rPr>
-                <w:noProof/>
-                <w:webHidden/>
-              </w:rPr>
-              <w:fldChar w:fldCharType="begin"/>
-            </w:r>
-            <w:r>
-              <w:rPr>
-                <w:noProof/>
-                <w:webHidden/>
-              </w:rPr>
-              <w:instrText xml:space="preserve"> PAGEREF _Toc51588913 \h </w:instrText>
-            </w:r>
-            <w:r>
-              <w:rPr>
-                <w:noProof/>
-                <w:webHidden/>
-              </w:rPr>
-            </w:r>
-            <w:r>
-              <w:rPr>
-                <w:noProof/>
-                <w:webHidden/>
-              </w:rPr>
-              <w:fldChar w:fldCharType="separate"/>
-            </w:r>
-            <w:r>
-              <w:rPr>
-                <w:noProof/>
-                <w:webHidden/>
-              </w:rPr>
-              <w:t>5</w:t>
-            </w:r>
-            <w:r>
-              <w:rPr>
-                <w:noProof/>
-                <w:webHidden/>
-              </w:rPr>
-              <w:fldChar w:fldCharType="end"/>
-            </w:r>
-          </w:hyperlink>
-        </w:p>
-        <w:p>
-          <w:pPr>
-            <w:pStyle w:val="Inhopg3"/>
-            <w:tabs>
-              <w:tab w:val="right" w:leader="dot" w:pos="9062"/>
-            </w:tabs>
-            <w:rPr>
-              <w:noProof/>
-            </w:rPr>
-          </w:pPr>
-          <w:hyperlink w:anchor="_Toc51588914" w:history="1">
-            <w:r>
-              <w:rPr>
-                <w:rStyle w:val="Hyperlink"/>
-                <w:noProof/>
-                <w:color w:val="auto"/>
-              </w:rPr>
-              <w:t>Rss Feed</w:t>
-            </w:r>
-            <w:r>
-              <w:rPr>
-                <w:noProof/>
-                <w:webHidden/>
-              </w:rPr>
-              <w:tab/>
-            </w:r>
-            <w:r>
-              <w:rPr>
-                <w:noProof/>
-                <w:webHidden/>
-              </w:rPr>
-              <w:fldChar w:fldCharType="begin"/>
-            </w:r>
-            <w:r>
-              <w:rPr>
-                <w:noProof/>
-                <w:webHidden/>
-              </w:rPr>
-              <w:instrText xml:space="preserve"> PAGEREF _Toc51588914 \h </w:instrText>
-            </w:r>
-            <w:r>
-              <w:rPr>
-                <w:noProof/>
-                <w:webHidden/>
-              </w:rPr>
-            </w:r>
-            <w:r>
-              <w:rPr>
-                <w:noProof/>
-                <w:webHidden/>
-              </w:rPr>
-              <w:fldChar w:fldCharType="separate"/>
-            </w:r>
-            <w:r>
-              <w:rPr>
-                <w:noProof/>
-                <w:webHidden/>
-              </w:rPr>
-              <w:t>5</w:t>
-            </w:r>
-            <w:r>
-              <w:rPr>
-                <w:noProof/>
-                <w:webHidden/>
-              </w:rPr>
-              <w:fldChar w:fldCharType="end"/>
-            </w:r>
-          </w:hyperlink>
-        </w:p>
-        <w:p>
-          <w:pPr>
-            <w:pStyle w:val="Inhopg3"/>
-            <w:tabs>
-              <w:tab w:val="right" w:leader="dot" w:pos="9062"/>
-            </w:tabs>
-            <w:rPr>
-              <w:noProof/>
-            </w:rPr>
-          </w:pPr>
-          <w:hyperlink w:anchor="_Toc51588915" w:history="1">
-            <w:r>
-              <w:rPr>
-                <w:rStyle w:val="Hyperlink"/>
-                <w:noProof/>
-                <w:color w:val="auto"/>
-              </w:rPr>
-              <w:t>CuteNews</w:t>
-            </w:r>
-            <w:r>
-              <w:rPr>
-                <w:noProof/>
-                <w:webHidden/>
-              </w:rPr>
-              <w:tab/>
-            </w:r>
-            <w:r>
-              <w:rPr>
-                <w:noProof/>
-                <w:webHidden/>
-              </w:rPr>
-              <w:fldChar w:fldCharType="begin"/>
-            </w:r>
-            <w:r>
-              <w:rPr>
-                <w:noProof/>
-                <w:webHidden/>
-              </w:rPr>
-              <w:instrText xml:space="preserve"> PAGEREF _Toc51588915 \h </w:instrText>
-            </w:r>
-            <w:r>
-              <w:rPr>
-                <w:noProof/>
-                <w:webHidden/>
-              </w:rPr>
-            </w:r>
-            <w:r>
-              <w:rPr>
-                <w:noProof/>
-                <w:webHidden/>
-              </w:rPr>
-              <w:fldChar w:fldCharType="separate"/>
-            </w:r>
-            <w:r>
-              <w:rPr>
-                <w:noProof/>
-                <w:webHidden/>
-              </w:rPr>
-              <w:t>5</w:t>
-            </w:r>
-            <w:r>
-              <w:rPr>
-                <w:noProof/>
-                <w:webHidden/>
-              </w:rPr>
-              <w:fldChar w:fldCharType="end"/>
-            </w:r>
-          </w:hyperlink>
-        </w:p>
-        <w:p>
-          <w:pPr>
-            <w:pStyle w:val="Inhopg1"/>
+            <w:pStyle w:val="TOC2"/>
             <w:tabs>
               <w:tab w:val="right" w:leader="dot" w:pos="9062"/>
             </w:tabs>
             <w:rPr>
               <w:rFonts w:eastAsiaTheme="minorEastAsia"/>
               <w:noProof/>
-              <w:lang w:eastAsia="nl-NL"/>
+              <w:lang w:val="en-US"/>
             </w:rPr>
           </w:pPr>
-          <w:hyperlink w:anchor="_Toc51588916" w:history="1">
+          <w:hyperlink w:anchor="_Toc61430321" w:history="1">
             <w:r>
               <w:rPr>
                 <w:rStyle w:val="Hyperlink"/>
                 <w:noProof/>
-                <w:color w:val="auto"/>
-              </w:rPr>
-              <w:t>Exploitation</w:t>
+              </w:rPr>
+              <w:t>Nmap</w:t>
             </w:r>
             <w:r>
               <w:rPr>
@@ -1431,7 +1136,7 @@
                 <w:noProof/>
                 <w:webHidden/>
               </w:rPr>
-              <w:instrText xml:space="preserve"> PAGEREF _Toc51588916 \h </w:instrText>
+              <w:instrText xml:space="preserve"> PAGEREF _Toc61430321 \h </w:instrText>
             </w:r>
             <w:r>
               <w:rPr>
@@ -1451,7 +1156,7 @@
                 <w:noProof/>
                 <w:webHidden/>
               </w:rPr>
-              <w:t>7</w:t>
+              <w:t>4</w:t>
             </w:r>
             <w:r>
               <w:rPr>
@@ -1464,233 +1169,23 @@
         </w:p>
         <w:p>
           <w:pPr>
-            <w:pStyle w:val="Inhopg2"/>
-            <w:tabs>
-              <w:tab w:val="right" w:leader="dot" w:pos="9062"/>
-            </w:tabs>
-            <w:rPr>
-              <w:noProof/>
-            </w:rPr>
-          </w:pPr>
-          <w:hyperlink w:anchor="_Toc51588917" w:history="1">
-            <w:r>
-              <w:rPr>
-                <w:rStyle w:val="Hyperlink"/>
-                <w:noProof/>
-                <w:color w:val="auto"/>
-              </w:rPr>
-              <w:t>Path traversal</w:t>
-            </w:r>
-            <w:r>
-              <w:rPr>
-                <w:noProof/>
-                <w:webHidden/>
-              </w:rPr>
-              <w:tab/>
-            </w:r>
-            <w:r>
-              <w:rPr>
-                <w:noProof/>
-                <w:webHidden/>
-              </w:rPr>
-              <w:fldChar w:fldCharType="begin"/>
-            </w:r>
-            <w:r>
-              <w:rPr>
-                <w:noProof/>
-                <w:webHidden/>
-              </w:rPr>
-              <w:instrText xml:space="preserve"> PAGEREF _Toc51588917 \h </w:instrText>
-            </w:r>
-            <w:r>
-              <w:rPr>
-                <w:noProof/>
-                <w:webHidden/>
-              </w:rPr>
-            </w:r>
-            <w:r>
-              <w:rPr>
-                <w:noProof/>
-                <w:webHidden/>
-              </w:rPr>
-              <w:fldChar w:fldCharType="separate"/>
-            </w:r>
-            <w:r>
-              <w:rPr>
-                <w:noProof/>
-                <w:webHidden/>
-              </w:rPr>
-              <w:t>7</w:t>
-            </w:r>
-            <w:r>
-              <w:rPr>
-                <w:noProof/>
-                <w:webHidden/>
-              </w:rPr>
-              <w:fldChar w:fldCharType="end"/>
-            </w:r>
-          </w:hyperlink>
-        </w:p>
-        <w:p>
-          <w:pPr>
-            <w:pStyle w:val="Inhopg2"/>
-            <w:tabs>
-              <w:tab w:val="right" w:leader="dot" w:pos="9062"/>
-            </w:tabs>
-            <w:rPr>
-              <w:noProof/>
-            </w:rPr>
-          </w:pPr>
-          <w:hyperlink w:anchor="_Toc51588918" w:history="1">
-            <w:r>
-              <w:rPr>
-                <w:rStyle w:val="Hyperlink"/>
-                <w:noProof/>
-                <w:color w:val="auto"/>
-                <w:lang w:val="en-GB"/>
-              </w:rPr>
-              <w:t>RSS Feed</w:t>
-            </w:r>
-            <w:r>
-              <w:rPr>
-                <w:noProof/>
-                <w:webHidden/>
-              </w:rPr>
-              <w:tab/>
-            </w:r>
-            <w:r>
-              <w:rPr>
-                <w:noProof/>
-                <w:webHidden/>
-              </w:rPr>
-              <w:fldChar w:fldCharType="begin"/>
-            </w:r>
-            <w:r>
-              <w:rPr>
-                <w:noProof/>
-                <w:webHidden/>
-              </w:rPr>
-              <w:instrText xml:space="preserve"> PAGEREF _Toc51588918 \h </w:instrText>
-            </w:r>
-            <w:r>
-              <w:rPr>
-                <w:noProof/>
-                <w:webHidden/>
-              </w:rPr>
-            </w:r>
-            <w:r>
-              <w:rPr>
-                <w:noProof/>
-                <w:webHidden/>
-              </w:rPr>
-              <w:fldChar w:fldCharType="separate"/>
-            </w:r>
-            <w:r>
-              <w:rPr>
-                <w:noProof/>
-                <w:webHidden/>
-              </w:rPr>
-              <w:t>7</w:t>
-            </w:r>
-            <w:r>
-              <w:rPr>
-                <w:noProof/>
-                <w:webHidden/>
-              </w:rPr>
-              <w:fldChar w:fldCharType="end"/>
-            </w:r>
-          </w:hyperlink>
-        </w:p>
-        <w:p>
-          <w:pPr>
-            <w:pStyle w:val="Inhopg2"/>
-            <w:tabs>
-              <w:tab w:val="right" w:leader="dot" w:pos="9062"/>
-            </w:tabs>
-            <w:rPr>
-              <w:noProof/>
-            </w:rPr>
-          </w:pPr>
-          <w:hyperlink w:anchor="_Toc51588919" w:history="1">
-            <w:r>
-              <w:rPr>
-                <w:rStyle w:val="Hyperlink"/>
-                <w:noProof/>
-                <w:color w:val="auto"/>
-              </w:rPr>
-              <w:t>CuteNews</w:t>
-            </w:r>
-            <w:r>
-              <w:rPr>
-                <w:noProof/>
-                <w:webHidden/>
-              </w:rPr>
-              <w:tab/>
-            </w:r>
-            <w:r>
-              <w:rPr>
-                <w:noProof/>
-                <w:webHidden/>
-              </w:rPr>
-              <w:fldChar w:fldCharType="begin"/>
-            </w:r>
-            <w:r>
-              <w:rPr>
-                <w:noProof/>
-                <w:webHidden/>
-              </w:rPr>
-              <w:instrText xml:space="preserve"> PAGEREF _Toc51588919 \h </w:instrText>
-            </w:r>
-            <w:r>
-              <w:rPr>
-                <w:noProof/>
-                <w:webHidden/>
-              </w:rPr>
-            </w:r>
-            <w:r>
-              <w:rPr>
-                <w:noProof/>
-                <w:webHidden/>
-              </w:rPr>
-              <w:fldChar w:fldCharType="separate"/>
-            </w:r>
-            <w:r>
-              <w:rPr>
-                <w:noProof/>
-                <w:webHidden/>
-              </w:rPr>
-              <w:t>7</w:t>
-            </w:r>
-            <w:r>
-              <w:rPr>
-                <w:noProof/>
-                <w:webHidden/>
-              </w:rPr>
-              <w:fldChar w:fldCharType="end"/>
-            </w:r>
-          </w:hyperlink>
-        </w:p>
-        <w:p>
-          <w:pPr>
-            <w:pStyle w:val="Inhopg1"/>
+            <w:pStyle w:val="TOC2"/>
             <w:tabs>
               <w:tab w:val="right" w:leader="dot" w:pos="9062"/>
             </w:tabs>
             <w:rPr>
               <w:rFonts w:eastAsiaTheme="minorEastAsia"/>
               <w:noProof/>
-              <w:lang w:eastAsia="nl-NL"/>
+              <w:lang w:val="en-US"/>
             </w:rPr>
           </w:pPr>
-          <w:hyperlink w:anchor="_Toc51588920" w:history="1">
+          <w:hyperlink w:anchor="_Toc61430322" w:history="1">
             <w:r>
               <w:rPr>
                 <w:rStyle w:val="Hyperlink"/>
                 <w:noProof/>
-                <w:color w:val="auto"/>
-                <w:lang w:val="en-GB"/>
-              </w:rPr>
-              <w:t>Privilege Escalation</w:t>
+              </w:rPr>
+              <w:t>DIRB</w:t>
             </w:r>
             <w:r>
               <w:rPr>
@@ -1711,7 +1206,7 @@
                 <w:noProof/>
                 <w:webHidden/>
               </w:rPr>
-              <w:instrText xml:space="preserve"> PAGEREF _Toc51588920 \h </w:instrText>
+              <w:instrText xml:space="preserve"> PAGEREF _Toc61430322 \h </w:instrText>
             </w:r>
             <w:r>
               <w:rPr>
@@ -1731,7 +1226,7 @@
                 <w:noProof/>
                 <w:webHidden/>
               </w:rPr>
-              <w:t>10</w:t>
+              <w:t>4</w:t>
             </w:r>
             <w:r>
               <w:rPr>
@@ -1744,22 +1239,23 @@
         </w:p>
         <w:p>
           <w:pPr>
-            <w:pStyle w:val="Inhopg2"/>
+            <w:pStyle w:val="TOC1"/>
             <w:tabs>
               <w:tab w:val="right" w:leader="dot" w:pos="9062"/>
             </w:tabs>
             <w:rPr>
+              <w:rFonts w:eastAsiaTheme="minorEastAsia"/>
               <w:noProof/>
+              <w:lang w:val="en-US"/>
             </w:rPr>
           </w:pPr>
-          <w:hyperlink w:anchor="_Toc51588921" w:history="1">
+          <w:hyperlink w:anchor="_Toc61430323" w:history="1">
             <w:r>
               <w:rPr>
                 <w:rStyle w:val="Hyperlink"/>
                 <w:noProof/>
-                <w:color w:val="auto"/>
-              </w:rPr>
-              <w:t>User</w:t>
+              </w:rPr>
+              <w:t>Intrusion</w:t>
             </w:r>
             <w:r>
               <w:rPr>
@@ -1780,7 +1276,7 @@
                 <w:noProof/>
                 <w:webHidden/>
               </w:rPr>
-              <w:instrText xml:space="preserve"> PAGEREF _Toc51588921 \h </w:instrText>
+              <w:instrText xml:space="preserve"> PAGEREF _Toc61430323 \h </w:instrText>
             </w:r>
             <w:r>
               <w:rPr>
@@ -1800,7 +1296,7 @@
                 <w:noProof/>
                 <w:webHidden/>
               </w:rPr>
-              <w:t>10</w:t>
+              <w:t>6</w:t>
             </w:r>
             <w:r>
               <w:rPr>
@@ -1813,20 +1309,653 @@
         </w:p>
         <w:p>
           <w:pPr>
-            <w:pStyle w:val="Inhopg2"/>
+            <w:pStyle w:val="TOC2"/>
             <w:tabs>
               <w:tab w:val="right" w:leader="dot" w:pos="9062"/>
             </w:tabs>
             <w:rPr>
+              <w:rFonts w:eastAsiaTheme="minorEastAsia"/>
               <w:noProof/>
+              <w:lang w:val="en-US"/>
             </w:rPr>
           </w:pPr>
-          <w:hyperlink w:anchor="_Toc51588922" w:history="1">
+          <w:hyperlink w:anchor="_Toc61430324" w:history="1">
             <w:r>
               <w:rPr>
                 <w:rStyle w:val="Hyperlink"/>
                 <w:noProof/>
-                <w:color w:val="auto"/>
+              </w:rPr>
+              <w:t>Webserver</w:t>
+            </w:r>
+            <w:r>
+              <w:rPr>
+                <w:noProof/>
+                <w:webHidden/>
+              </w:rPr>
+              <w:tab/>
+            </w:r>
+            <w:r>
+              <w:rPr>
+                <w:noProof/>
+                <w:webHidden/>
+              </w:rPr>
+              <w:fldChar w:fldCharType="begin"/>
+            </w:r>
+            <w:r>
+              <w:rPr>
+                <w:noProof/>
+                <w:webHidden/>
+              </w:rPr>
+              <w:instrText xml:space="preserve"> PAGEREF _Toc61430324 \h </w:instrText>
+            </w:r>
+            <w:r>
+              <w:rPr>
+                <w:noProof/>
+                <w:webHidden/>
+              </w:rPr>
+            </w:r>
+            <w:r>
+              <w:rPr>
+                <w:noProof/>
+                <w:webHidden/>
+              </w:rPr>
+              <w:fldChar w:fldCharType="separate"/>
+            </w:r>
+            <w:r>
+              <w:rPr>
+                <w:noProof/>
+                <w:webHidden/>
+              </w:rPr>
+              <w:t>6</w:t>
+            </w:r>
+            <w:r>
+              <w:rPr>
+                <w:noProof/>
+                <w:webHidden/>
+              </w:rPr>
+              <w:fldChar w:fldCharType="end"/>
+            </w:r>
+          </w:hyperlink>
+        </w:p>
+        <w:p>
+          <w:pPr>
+            <w:pStyle w:val="TOC3"/>
+            <w:tabs>
+              <w:tab w:val="right" w:leader="dot" w:pos="9062"/>
+            </w:tabs>
+            <w:rPr>
+              <w:rFonts w:eastAsiaTheme="minorEastAsia"/>
+              <w:noProof/>
+              <w:lang w:val="en-US"/>
+            </w:rPr>
+          </w:pPr>
+          <w:hyperlink w:anchor="_Toc61430325" w:history="1">
+            <w:r>
+              <w:rPr>
+                <w:rStyle w:val="Hyperlink"/>
+                <w:noProof/>
+              </w:rPr>
+              <w:t>Rss Feed</w:t>
+            </w:r>
+            <w:r>
+              <w:rPr>
+                <w:noProof/>
+                <w:webHidden/>
+              </w:rPr>
+              <w:tab/>
+            </w:r>
+            <w:r>
+              <w:rPr>
+                <w:noProof/>
+                <w:webHidden/>
+              </w:rPr>
+              <w:fldChar w:fldCharType="begin"/>
+            </w:r>
+            <w:r>
+              <w:rPr>
+                <w:noProof/>
+                <w:webHidden/>
+              </w:rPr>
+              <w:instrText xml:space="preserve"> PAGEREF _Toc61430325 \h </w:instrText>
+            </w:r>
+            <w:r>
+              <w:rPr>
+                <w:noProof/>
+                <w:webHidden/>
+              </w:rPr>
+            </w:r>
+            <w:r>
+              <w:rPr>
+                <w:noProof/>
+                <w:webHidden/>
+              </w:rPr>
+              <w:fldChar w:fldCharType="separate"/>
+            </w:r>
+            <w:r>
+              <w:rPr>
+                <w:noProof/>
+                <w:webHidden/>
+              </w:rPr>
+              <w:t>6</w:t>
+            </w:r>
+            <w:r>
+              <w:rPr>
+                <w:noProof/>
+                <w:webHidden/>
+              </w:rPr>
+              <w:fldChar w:fldCharType="end"/>
+            </w:r>
+          </w:hyperlink>
+        </w:p>
+        <w:p>
+          <w:pPr>
+            <w:pStyle w:val="TOC3"/>
+            <w:tabs>
+              <w:tab w:val="right" w:leader="dot" w:pos="9062"/>
+            </w:tabs>
+            <w:rPr>
+              <w:rFonts w:eastAsiaTheme="minorEastAsia"/>
+              <w:noProof/>
+              <w:lang w:val="en-US"/>
+            </w:rPr>
+          </w:pPr>
+          <w:hyperlink w:anchor="_Toc61430326" w:history="1">
+            <w:r>
+              <w:rPr>
+                <w:rStyle w:val="Hyperlink"/>
+                <w:noProof/>
+              </w:rPr>
+              <w:t>CuteNews</w:t>
+            </w:r>
+            <w:r>
+              <w:rPr>
+                <w:noProof/>
+                <w:webHidden/>
+              </w:rPr>
+              <w:tab/>
+            </w:r>
+            <w:r>
+              <w:rPr>
+                <w:noProof/>
+                <w:webHidden/>
+              </w:rPr>
+              <w:fldChar w:fldCharType="begin"/>
+            </w:r>
+            <w:r>
+              <w:rPr>
+                <w:noProof/>
+                <w:webHidden/>
+              </w:rPr>
+              <w:instrText xml:space="preserve"> PAGEREF _Toc61430326 \h </w:instrText>
+            </w:r>
+            <w:r>
+              <w:rPr>
+                <w:noProof/>
+                <w:webHidden/>
+              </w:rPr>
+            </w:r>
+            <w:r>
+              <w:rPr>
+                <w:noProof/>
+                <w:webHidden/>
+              </w:rPr>
+              <w:fldChar w:fldCharType="separate"/>
+            </w:r>
+            <w:r>
+              <w:rPr>
+                <w:noProof/>
+                <w:webHidden/>
+              </w:rPr>
+              <w:t>6</w:t>
+            </w:r>
+            <w:r>
+              <w:rPr>
+                <w:noProof/>
+                <w:webHidden/>
+              </w:rPr>
+              <w:fldChar w:fldCharType="end"/>
+            </w:r>
+          </w:hyperlink>
+        </w:p>
+        <w:p>
+          <w:pPr>
+            <w:pStyle w:val="TOC1"/>
+            <w:tabs>
+              <w:tab w:val="right" w:leader="dot" w:pos="9062"/>
+            </w:tabs>
+            <w:rPr>
+              <w:rFonts w:eastAsiaTheme="minorEastAsia"/>
+              <w:noProof/>
+              <w:lang w:val="en-US"/>
+            </w:rPr>
+          </w:pPr>
+          <w:hyperlink w:anchor="_Toc61430327" w:history="1">
+            <w:r>
+              <w:rPr>
+                <w:rStyle w:val="Hyperlink"/>
+                <w:noProof/>
+              </w:rPr>
+              <w:t>Exploitation</w:t>
+            </w:r>
+            <w:r>
+              <w:rPr>
+                <w:noProof/>
+                <w:webHidden/>
+              </w:rPr>
+              <w:tab/>
+            </w:r>
+            <w:r>
+              <w:rPr>
+                <w:noProof/>
+                <w:webHidden/>
+              </w:rPr>
+              <w:fldChar w:fldCharType="begin"/>
+            </w:r>
+            <w:r>
+              <w:rPr>
+                <w:noProof/>
+                <w:webHidden/>
+              </w:rPr>
+              <w:instrText xml:space="preserve"> PAGEREF _Toc61430327 \h </w:instrText>
+            </w:r>
+            <w:r>
+              <w:rPr>
+                <w:noProof/>
+                <w:webHidden/>
+              </w:rPr>
+            </w:r>
+            <w:r>
+              <w:rPr>
+                <w:noProof/>
+                <w:webHidden/>
+              </w:rPr>
+              <w:fldChar w:fldCharType="separate"/>
+            </w:r>
+            <w:r>
+              <w:rPr>
+                <w:noProof/>
+                <w:webHidden/>
+              </w:rPr>
+              <w:t>8</w:t>
+            </w:r>
+            <w:r>
+              <w:rPr>
+                <w:noProof/>
+                <w:webHidden/>
+              </w:rPr>
+              <w:fldChar w:fldCharType="end"/>
+            </w:r>
+          </w:hyperlink>
+        </w:p>
+        <w:p>
+          <w:pPr>
+            <w:pStyle w:val="TOC2"/>
+            <w:tabs>
+              <w:tab w:val="right" w:leader="dot" w:pos="9062"/>
+            </w:tabs>
+            <w:rPr>
+              <w:rFonts w:eastAsiaTheme="minorEastAsia"/>
+              <w:noProof/>
+              <w:lang w:val="en-US"/>
+            </w:rPr>
+          </w:pPr>
+          <w:hyperlink w:anchor="_Toc61430328" w:history="1">
+            <w:r>
+              <w:rPr>
+                <w:rStyle w:val="Hyperlink"/>
+                <w:noProof/>
+              </w:rPr>
+              <w:t>Path traversal</w:t>
+            </w:r>
+            <w:r>
+              <w:rPr>
+                <w:noProof/>
+                <w:webHidden/>
+              </w:rPr>
+              <w:tab/>
+            </w:r>
+            <w:r>
+              <w:rPr>
+                <w:noProof/>
+                <w:webHidden/>
+              </w:rPr>
+              <w:fldChar w:fldCharType="begin"/>
+            </w:r>
+            <w:r>
+              <w:rPr>
+                <w:noProof/>
+                <w:webHidden/>
+              </w:rPr>
+              <w:instrText xml:space="preserve"> PAGEREF _Toc61430328 \h </w:instrText>
+            </w:r>
+            <w:r>
+              <w:rPr>
+                <w:noProof/>
+                <w:webHidden/>
+              </w:rPr>
+            </w:r>
+            <w:r>
+              <w:rPr>
+                <w:noProof/>
+                <w:webHidden/>
+              </w:rPr>
+              <w:fldChar w:fldCharType="separate"/>
+            </w:r>
+            <w:r>
+              <w:rPr>
+                <w:noProof/>
+                <w:webHidden/>
+              </w:rPr>
+              <w:t>8</w:t>
+            </w:r>
+            <w:r>
+              <w:rPr>
+                <w:noProof/>
+                <w:webHidden/>
+              </w:rPr>
+              <w:fldChar w:fldCharType="end"/>
+            </w:r>
+          </w:hyperlink>
+        </w:p>
+        <w:p>
+          <w:pPr>
+            <w:pStyle w:val="TOC2"/>
+            <w:tabs>
+              <w:tab w:val="right" w:leader="dot" w:pos="9062"/>
+            </w:tabs>
+            <w:rPr>
+              <w:rFonts w:eastAsiaTheme="minorEastAsia"/>
+              <w:noProof/>
+              <w:lang w:val="en-US"/>
+            </w:rPr>
+          </w:pPr>
+          <w:hyperlink w:anchor="_Toc61430329" w:history="1">
+            <w:r>
+              <w:rPr>
+                <w:rStyle w:val="Hyperlink"/>
+                <w:noProof/>
+                <w:lang w:val="en-GB"/>
+              </w:rPr>
+              <w:t>RSS Feed</w:t>
+            </w:r>
+            <w:r>
+              <w:rPr>
+                <w:noProof/>
+                <w:webHidden/>
+              </w:rPr>
+              <w:tab/>
+            </w:r>
+            <w:r>
+              <w:rPr>
+                <w:noProof/>
+                <w:webHidden/>
+              </w:rPr>
+              <w:fldChar w:fldCharType="begin"/>
+            </w:r>
+            <w:r>
+              <w:rPr>
+                <w:noProof/>
+                <w:webHidden/>
+              </w:rPr>
+              <w:instrText xml:space="preserve"> PAGEREF _Toc61430329 \h </w:instrText>
+            </w:r>
+            <w:r>
+              <w:rPr>
+                <w:noProof/>
+                <w:webHidden/>
+              </w:rPr>
+            </w:r>
+            <w:r>
+              <w:rPr>
+                <w:noProof/>
+                <w:webHidden/>
+              </w:rPr>
+              <w:fldChar w:fldCharType="separate"/>
+            </w:r>
+            <w:r>
+              <w:rPr>
+                <w:noProof/>
+                <w:webHidden/>
+              </w:rPr>
+              <w:t>8</w:t>
+            </w:r>
+            <w:r>
+              <w:rPr>
+                <w:noProof/>
+                <w:webHidden/>
+              </w:rPr>
+              <w:fldChar w:fldCharType="end"/>
+            </w:r>
+          </w:hyperlink>
+        </w:p>
+        <w:p>
+          <w:pPr>
+            <w:pStyle w:val="TOC2"/>
+            <w:tabs>
+              <w:tab w:val="right" w:leader="dot" w:pos="9062"/>
+            </w:tabs>
+            <w:rPr>
+              <w:rFonts w:eastAsiaTheme="minorEastAsia"/>
+              <w:noProof/>
+              <w:lang w:val="en-US"/>
+            </w:rPr>
+          </w:pPr>
+          <w:hyperlink w:anchor="_Toc61430330" w:history="1">
+            <w:r>
+              <w:rPr>
+                <w:rStyle w:val="Hyperlink"/>
+                <w:noProof/>
+              </w:rPr>
+              <w:t>CuteNews</w:t>
+            </w:r>
+            <w:r>
+              <w:rPr>
+                <w:noProof/>
+                <w:webHidden/>
+              </w:rPr>
+              <w:tab/>
+            </w:r>
+            <w:r>
+              <w:rPr>
+                <w:noProof/>
+                <w:webHidden/>
+              </w:rPr>
+              <w:fldChar w:fldCharType="begin"/>
+            </w:r>
+            <w:r>
+              <w:rPr>
+                <w:noProof/>
+                <w:webHidden/>
+              </w:rPr>
+              <w:instrText xml:space="preserve"> PAGEREF _Toc61430330 \h </w:instrText>
+            </w:r>
+            <w:r>
+              <w:rPr>
+                <w:noProof/>
+                <w:webHidden/>
+              </w:rPr>
+            </w:r>
+            <w:r>
+              <w:rPr>
+                <w:noProof/>
+                <w:webHidden/>
+              </w:rPr>
+              <w:fldChar w:fldCharType="separate"/>
+            </w:r>
+            <w:r>
+              <w:rPr>
+                <w:noProof/>
+                <w:webHidden/>
+              </w:rPr>
+              <w:t>8</w:t>
+            </w:r>
+            <w:r>
+              <w:rPr>
+                <w:noProof/>
+                <w:webHidden/>
+              </w:rPr>
+              <w:fldChar w:fldCharType="end"/>
+            </w:r>
+          </w:hyperlink>
+        </w:p>
+        <w:p>
+          <w:pPr>
+            <w:pStyle w:val="TOC1"/>
+            <w:tabs>
+              <w:tab w:val="right" w:leader="dot" w:pos="9062"/>
+            </w:tabs>
+            <w:rPr>
+              <w:rFonts w:eastAsiaTheme="minorEastAsia"/>
+              <w:noProof/>
+              <w:lang w:val="en-US"/>
+            </w:rPr>
+          </w:pPr>
+          <w:hyperlink w:anchor="_Toc61430331" w:history="1">
+            <w:r>
+              <w:rPr>
+                <w:rStyle w:val="Hyperlink"/>
+                <w:noProof/>
+                <w:lang w:val="en-GB"/>
+              </w:rPr>
+              <w:t>Privilege Escalation</w:t>
+            </w:r>
+            <w:r>
+              <w:rPr>
+                <w:noProof/>
+                <w:webHidden/>
+              </w:rPr>
+              <w:tab/>
+            </w:r>
+            <w:r>
+              <w:rPr>
+                <w:noProof/>
+                <w:webHidden/>
+              </w:rPr>
+              <w:fldChar w:fldCharType="begin"/>
+            </w:r>
+            <w:r>
+              <w:rPr>
+                <w:noProof/>
+                <w:webHidden/>
+              </w:rPr>
+              <w:instrText xml:space="preserve"> PAGEREF _Toc61430331 \h </w:instrText>
+            </w:r>
+            <w:r>
+              <w:rPr>
+                <w:noProof/>
+                <w:webHidden/>
+              </w:rPr>
+            </w:r>
+            <w:r>
+              <w:rPr>
+                <w:noProof/>
+                <w:webHidden/>
+              </w:rPr>
+              <w:fldChar w:fldCharType="separate"/>
+            </w:r>
+            <w:r>
+              <w:rPr>
+                <w:noProof/>
+                <w:webHidden/>
+              </w:rPr>
+              <w:t>11</w:t>
+            </w:r>
+            <w:r>
+              <w:rPr>
+                <w:noProof/>
+                <w:webHidden/>
+              </w:rPr>
+              <w:fldChar w:fldCharType="end"/>
+            </w:r>
+          </w:hyperlink>
+        </w:p>
+        <w:p>
+          <w:pPr>
+            <w:pStyle w:val="TOC2"/>
+            <w:tabs>
+              <w:tab w:val="right" w:leader="dot" w:pos="9062"/>
+            </w:tabs>
+            <w:rPr>
+              <w:rFonts w:eastAsiaTheme="minorEastAsia"/>
+              <w:noProof/>
+              <w:lang w:val="en-US"/>
+            </w:rPr>
+          </w:pPr>
+          <w:hyperlink w:anchor="_Toc61430332" w:history="1">
+            <w:r>
+              <w:rPr>
+                <w:rStyle w:val="Hyperlink"/>
+                <w:noProof/>
+              </w:rPr>
+              <w:t>User</w:t>
+            </w:r>
+            <w:r>
+              <w:rPr>
+                <w:noProof/>
+                <w:webHidden/>
+              </w:rPr>
+              <w:tab/>
+            </w:r>
+            <w:r>
+              <w:rPr>
+                <w:noProof/>
+                <w:webHidden/>
+              </w:rPr>
+              <w:fldChar w:fldCharType="begin"/>
+            </w:r>
+            <w:r>
+              <w:rPr>
+                <w:noProof/>
+                <w:webHidden/>
+              </w:rPr>
+              <w:instrText xml:space="preserve"> PAGEREF _Toc61430332 \h </w:instrText>
+            </w:r>
+            <w:r>
+              <w:rPr>
+                <w:noProof/>
+                <w:webHidden/>
+              </w:rPr>
+            </w:r>
+            <w:r>
+              <w:rPr>
+                <w:noProof/>
+                <w:webHidden/>
+              </w:rPr>
+              <w:fldChar w:fldCharType="separate"/>
+            </w:r>
+            <w:r>
+              <w:rPr>
+                <w:noProof/>
+                <w:webHidden/>
+              </w:rPr>
+              <w:t>11</w:t>
+            </w:r>
+            <w:r>
+              <w:rPr>
+                <w:noProof/>
+                <w:webHidden/>
+              </w:rPr>
+              <w:fldChar w:fldCharType="end"/>
+            </w:r>
+          </w:hyperlink>
+        </w:p>
+        <w:p>
+          <w:pPr>
+            <w:pStyle w:val="TOC2"/>
+            <w:tabs>
+              <w:tab w:val="right" w:leader="dot" w:pos="9062"/>
+            </w:tabs>
+            <w:rPr>
+              <w:rFonts w:eastAsiaTheme="minorEastAsia"/>
+              <w:noProof/>
+              <w:lang w:val="en-US"/>
+            </w:rPr>
+          </w:pPr>
+          <w:hyperlink w:anchor="_Toc61430333" w:history="1">
+            <w:r>
+              <w:rPr>
+                <w:rStyle w:val="Hyperlink"/>
+                <w:noProof/>
               </w:rPr>
               <w:t>Root</w:t>
             </w:r>
@@ -1849,7 +1978,7 @@
                 <w:noProof/>
                 <w:webHidden/>
               </w:rPr>
-              <w:instrText xml:space="preserve"> PAGEREF _Toc51588922 \h </w:instrText>
+              <w:instrText xml:space="preserve"> PAGEREF _Toc61430333 \h </w:instrText>
             </w:r>
             <w:r>
               <w:rPr>
@@ -1869,7 +1998,78 @@
                 <w:noProof/>
                 <w:webHidden/>
               </w:rPr>
-              <w:t>11</w:t>
+              <w:t>12</w:t>
+            </w:r>
+            <w:r>
+              <w:rPr>
+                <w:noProof/>
+                <w:webHidden/>
+              </w:rPr>
+              <w:fldChar w:fldCharType="end"/>
+            </w:r>
+          </w:hyperlink>
+        </w:p>
+        <w:p>
+          <w:pPr>
+            <w:pStyle w:val="TOC1"/>
+            <w:tabs>
+              <w:tab w:val="right" w:leader="dot" w:pos="9062"/>
+            </w:tabs>
+            <w:rPr>
+              <w:rFonts w:eastAsiaTheme="minorEastAsia"/>
+              <w:noProof/>
+              <w:lang w:val="en-US"/>
+            </w:rPr>
+          </w:pPr>
+          <w:hyperlink w:anchor="_Toc61430334" w:history="1">
+            <w:r>
+              <w:rPr>
+                <w:rStyle w:val="Hyperlink"/>
+                <w:noProof/>
+                <w:lang w:val="en-GB"/>
+              </w:rPr>
+              <w:t>Clean-up</w:t>
+            </w:r>
+            <w:r>
+              <w:rPr>
+                <w:noProof/>
+                <w:webHidden/>
+              </w:rPr>
+              <w:tab/>
+            </w:r>
+            <w:r>
+              <w:rPr>
+                <w:noProof/>
+                <w:webHidden/>
+              </w:rPr>
+              <w:fldChar w:fldCharType="begin"/>
+            </w:r>
+            <w:r>
+              <w:rPr>
+                <w:noProof/>
+                <w:webHidden/>
+              </w:rPr>
+              <w:instrText xml:space="preserve"> PAGEREF _Toc61430334 \h </w:instrText>
+            </w:r>
+            <w:r>
+              <w:rPr>
+                <w:noProof/>
+                <w:webHidden/>
+              </w:rPr>
+            </w:r>
+            <w:r>
+              <w:rPr>
+                <w:noProof/>
+                <w:webHidden/>
+              </w:rPr>
+              <w:fldChar w:fldCharType="separate"/>
+            </w:r>
+            <w:r>
+              <w:rPr>
+                <w:noProof/>
+                <w:webHidden/>
+              </w:rPr>
+              <w:t>14</w:t>
             </w:r>
             <w:r>
               <w:rPr>
@@ -1898,26 +2098,762 @@
     </w:p>
     <w:p>
       <w:pPr>
-        <w:pStyle w:val="Kop1"/>
+        <w:pStyle w:val="Heading1"/>
         <w:rPr>
           <w:color w:val="538135" w:themeColor="accent6" w:themeShade="BF"/>
-        </w:rPr>
-      </w:pPr>
-      <w:bookmarkStart w:id="0" w:name="_Toc51588909"/>
+          <w:lang w:val="en-GB"/>
+        </w:rPr>
+      </w:pPr>
+      <w:bookmarkStart w:id="0" w:name="_Toc61430319"/>
       <w:r>
         <w:rPr>
           <w:color w:val="538135" w:themeColor="accent6" w:themeShade="BF"/>
           <w:lang w:val="en-GB"/>
         </w:rPr>
         <w:lastRenderedPageBreak/>
-        <w:t>Enumeration</w:t>
+        <w:t>Introduction</w:t>
       </w:r>
       <w:bookmarkEnd w:id="0"/>
     </w:p>
     <w:p>
       <w:pPr>
         <w:rPr>
-          <w:rFonts w:ascii="Arial" w:hAnsi="Arial" w:cs="Arial"/>
+          <w:lang w:val="en-GB"/>
+        </w:rPr>
+      </w:pPr>
+      <w:bookmarkStart w:id="1" w:name="_Hlk61429765"/>
+      <w:proofErr w:type="spellStart"/>
+      <w:r>
+        <w:rPr>
+          <w:lang w:val="en-GB"/>
+        </w:rPr>
+        <w:t>Tijdens</w:t>
+      </w:r>
+      <w:proofErr w:type="spellEnd"/>
+      <w:r>
+        <w:rPr>
+          <w:lang w:val="en-GB"/>
+        </w:rPr>
+        <w:t xml:space="preserve"> het </w:t>
+      </w:r>
+      <w:proofErr w:type="spellStart"/>
+      <w:r>
+        <w:rPr>
+          <w:lang w:val="en-GB"/>
+        </w:rPr>
+        <w:t>hacken</w:t>
+      </w:r>
+      <w:proofErr w:type="spellEnd"/>
+      <w:r>
+        <w:rPr>
+          <w:lang w:val="en-GB"/>
+        </w:rPr>
+        <w:t xml:space="preserve"> van </w:t>
+      </w:r>
+      <w:proofErr w:type="spellStart"/>
+      <w:r>
+        <w:rPr>
+          <w:lang w:val="en-GB"/>
+        </w:rPr>
+        <w:t>deze</w:t>
+      </w:r>
+      <w:proofErr w:type="spellEnd"/>
+      <w:r>
+        <w:rPr>
+          <w:lang w:val="en-GB"/>
+        </w:rPr>
+        <w:t xml:space="preserve"> machine </w:t>
+      </w:r>
+      <w:proofErr w:type="spellStart"/>
+      <w:r>
+        <w:rPr>
+          <w:lang w:val="en-GB"/>
+        </w:rPr>
+        <w:t>wordt</w:t>
+      </w:r>
+      <w:proofErr w:type="spellEnd"/>
+      <w:r>
+        <w:rPr>
+          <w:lang w:val="en-GB"/>
+        </w:rPr>
+        <w:t xml:space="preserve"> </w:t>
+      </w:r>
+      <w:proofErr w:type="spellStart"/>
+      <w:r>
+        <w:rPr>
+          <w:lang w:val="en-GB"/>
+        </w:rPr>
+        <w:t>gebruik</w:t>
+      </w:r>
+      <w:proofErr w:type="spellEnd"/>
+      <w:r>
+        <w:rPr>
+          <w:lang w:val="en-GB"/>
+        </w:rPr>
+        <w:t xml:space="preserve"> </w:t>
+      </w:r>
+      <w:proofErr w:type="spellStart"/>
+      <w:r>
+        <w:rPr>
+          <w:lang w:val="en-GB"/>
+        </w:rPr>
+        <w:t>gemaakt</w:t>
+      </w:r>
+      <w:proofErr w:type="spellEnd"/>
+      <w:r>
+        <w:rPr>
+          <w:lang w:val="en-GB"/>
+        </w:rPr>
+        <w:t xml:space="preserve"> van de cyber kill chain. </w:t>
+      </w:r>
+      <w:proofErr w:type="spellStart"/>
+      <w:r>
+        <w:rPr>
+          <w:lang w:val="en-GB"/>
+        </w:rPr>
+        <w:t>Echter</w:t>
+      </w:r>
+      <w:proofErr w:type="spellEnd"/>
+      <w:r>
+        <w:rPr>
+          <w:lang w:val="en-GB"/>
+        </w:rPr>
+        <w:t xml:space="preserve">, </w:t>
+      </w:r>
+      <w:proofErr w:type="spellStart"/>
+      <w:r>
+        <w:rPr>
+          <w:lang w:val="en-GB"/>
+        </w:rPr>
+        <w:t>zal</w:t>
+      </w:r>
+      <w:proofErr w:type="spellEnd"/>
+      <w:r>
+        <w:rPr>
+          <w:lang w:val="en-GB"/>
+        </w:rPr>
+        <w:t xml:space="preserve"> </w:t>
+      </w:r>
+      <w:proofErr w:type="spellStart"/>
+      <w:r>
+        <w:rPr>
+          <w:lang w:val="en-GB"/>
+        </w:rPr>
+        <w:t>tijdens</w:t>
+      </w:r>
+      <w:proofErr w:type="spellEnd"/>
+      <w:r>
+        <w:rPr>
+          <w:lang w:val="en-GB"/>
+        </w:rPr>
+        <w:t xml:space="preserve"> het </w:t>
+      </w:r>
+      <w:proofErr w:type="spellStart"/>
+      <w:r>
+        <w:rPr>
+          <w:lang w:val="en-GB"/>
+        </w:rPr>
+        <w:t>hacken</w:t>
+      </w:r>
+      <w:proofErr w:type="spellEnd"/>
+      <w:r>
+        <w:rPr>
+          <w:lang w:val="en-GB"/>
+        </w:rPr>
+        <w:t xml:space="preserve"> van </w:t>
+      </w:r>
+      <w:proofErr w:type="spellStart"/>
+      <w:r>
+        <w:rPr>
+          <w:lang w:val="en-GB"/>
+        </w:rPr>
+        <w:t>alleen</w:t>
+      </w:r>
+      <w:proofErr w:type="spellEnd"/>
+      <w:r>
+        <w:rPr>
+          <w:lang w:val="en-GB"/>
+        </w:rPr>
+        <w:t xml:space="preserve"> maar </w:t>
+      </w:r>
+      <w:proofErr w:type="spellStart"/>
+      <w:r>
+        <w:rPr>
+          <w:lang w:val="en-GB"/>
+        </w:rPr>
+        <w:t>een</w:t>
+      </w:r>
+      <w:proofErr w:type="spellEnd"/>
+      <w:r>
+        <w:rPr>
+          <w:lang w:val="en-GB"/>
+        </w:rPr>
+        <w:t xml:space="preserve"> box </w:t>
+      </w:r>
+      <w:proofErr w:type="spellStart"/>
+      <w:r>
+        <w:rPr>
+          <w:lang w:val="en-GB"/>
+        </w:rPr>
+        <w:t>niet</w:t>
+      </w:r>
+      <w:proofErr w:type="spellEnd"/>
+      <w:r>
+        <w:rPr>
+          <w:lang w:val="en-GB"/>
+        </w:rPr>
+        <w:t xml:space="preserve"> alle </w:t>
+      </w:r>
+      <w:proofErr w:type="spellStart"/>
+      <w:r>
+        <w:rPr>
+          <w:lang w:val="en-GB"/>
+        </w:rPr>
+        <w:t>fasen</w:t>
+      </w:r>
+      <w:proofErr w:type="spellEnd"/>
+      <w:r>
+        <w:rPr>
+          <w:lang w:val="en-GB"/>
+        </w:rPr>
+        <w:t xml:space="preserve"> </w:t>
+      </w:r>
+      <w:proofErr w:type="spellStart"/>
+      <w:r>
+        <w:rPr>
+          <w:lang w:val="en-GB"/>
+        </w:rPr>
+        <w:t>worden</w:t>
+      </w:r>
+      <w:proofErr w:type="spellEnd"/>
+      <w:r>
+        <w:rPr>
+          <w:lang w:val="en-GB"/>
+        </w:rPr>
+        <w:t xml:space="preserve"> </w:t>
+      </w:r>
+      <w:proofErr w:type="spellStart"/>
+      <w:r>
+        <w:rPr>
+          <w:lang w:val="en-GB"/>
+        </w:rPr>
+        <w:t>doorgaan</w:t>
+      </w:r>
+      <w:proofErr w:type="spellEnd"/>
+      <w:r>
+        <w:rPr>
+          <w:lang w:val="en-GB"/>
+        </w:rPr>
+        <w:t xml:space="preserve">. Zo </w:t>
+      </w:r>
+      <w:proofErr w:type="spellStart"/>
+      <w:r>
+        <w:rPr>
+          <w:lang w:val="en-GB"/>
+        </w:rPr>
+        <w:t>zullen</w:t>
+      </w:r>
+      <w:proofErr w:type="spellEnd"/>
+      <w:r>
+        <w:rPr>
+          <w:lang w:val="en-GB"/>
+        </w:rPr>
+        <w:t xml:space="preserve"> de </w:t>
+      </w:r>
+      <w:proofErr w:type="spellStart"/>
+      <w:r>
+        <w:rPr>
+          <w:lang w:val="en-GB"/>
+        </w:rPr>
+        <w:t>volgende</w:t>
+      </w:r>
+      <w:proofErr w:type="spellEnd"/>
+      <w:r>
+        <w:rPr>
+          <w:lang w:val="en-GB"/>
+        </w:rPr>
+        <w:t xml:space="preserve"> </w:t>
+      </w:r>
+      <w:proofErr w:type="spellStart"/>
+      <w:r>
+        <w:rPr>
+          <w:lang w:val="en-GB"/>
+        </w:rPr>
+        <w:t>fasen</w:t>
+      </w:r>
+      <w:proofErr w:type="spellEnd"/>
+      <w:r>
+        <w:rPr>
+          <w:lang w:val="en-GB"/>
+        </w:rPr>
+        <w:t xml:space="preserve"> </w:t>
+      </w:r>
+      <w:proofErr w:type="spellStart"/>
+      <w:r>
+        <w:rPr>
+          <w:lang w:val="en-GB"/>
+        </w:rPr>
+        <w:t>niet</w:t>
+      </w:r>
+      <w:proofErr w:type="spellEnd"/>
+      <w:r>
+        <w:rPr>
+          <w:lang w:val="en-GB"/>
+        </w:rPr>
+        <w:t xml:space="preserve"> </w:t>
+      </w:r>
+      <w:proofErr w:type="spellStart"/>
+      <w:r>
+        <w:rPr>
+          <w:lang w:val="en-GB"/>
+        </w:rPr>
+        <w:t>worden</w:t>
+      </w:r>
+      <w:proofErr w:type="spellEnd"/>
+      <w:r>
+        <w:rPr>
+          <w:lang w:val="en-GB"/>
+        </w:rPr>
+        <w:t xml:space="preserve"> </w:t>
+      </w:r>
+      <w:proofErr w:type="spellStart"/>
+      <w:r>
+        <w:rPr>
+          <w:lang w:val="en-GB"/>
+        </w:rPr>
+        <w:t>doorlopen</w:t>
+      </w:r>
+      <w:proofErr w:type="spellEnd"/>
+      <w:r>
+        <w:rPr>
+          <w:lang w:val="en-GB"/>
+        </w:rPr>
+        <w:t>:</w:t>
+      </w:r>
+    </w:p>
+    <w:p>
+      <w:pPr>
+        <w:pStyle w:val="ListParagraph"/>
+        <w:numPr>
+          <w:ilvl w:val="0"/>
+          <w:numId w:val="4"/>
+        </w:numPr>
+        <w:rPr>
+          <w:lang w:val="en-GB"/>
+        </w:rPr>
+      </w:pPr>
+      <w:r>
+        <w:rPr>
+          <w:b/>
+          <w:bCs/>
+          <w:lang w:val="en-GB"/>
+        </w:rPr>
+        <w:t>Lateral movement</w:t>
+      </w:r>
+      <w:r>
+        <w:rPr>
+          <w:lang w:val="en-GB"/>
+        </w:rPr>
+        <w:t xml:space="preserve"> </w:t>
+      </w:r>
+      <w:proofErr w:type="spellStart"/>
+      <w:r>
+        <w:rPr>
+          <w:lang w:val="en-GB"/>
+        </w:rPr>
+        <w:t>aangezien</w:t>
+      </w:r>
+      <w:proofErr w:type="spellEnd"/>
+      <w:r>
+        <w:rPr>
+          <w:lang w:val="en-GB"/>
+        </w:rPr>
+        <w:t xml:space="preserve"> je maar met 1 </w:t>
+      </w:r>
+      <w:proofErr w:type="spellStart"/>
+      <w:r>
+        <w:rPr>
+          <w:lang w:val="en-GB"/>
+        </w:rPr>
+        <w:t>systeem</w:t>
+      </w:r>
+      <w:proofErr w:type="spellEnd"/>
+      <w:r>
+        <w:rPr>
+          <w:lang w:val="en-GB"/>
+        </w:rPr>
+        <w:t xml:space="preserve"> </w:t>
+      </w:r>
+      <w:proofErr w:type="spellStart"/>
+      <w:r>
+        <w:rPr>
+          <w:lang w:val="en-GB"/>
+        </w:rPr>
+        <w:t>te</w:t>
+      </w:r>
+      <w:proofErr w:type="spellEnd"/>
+      <w:r>
+        <w:rPr>
+          <w:lang w:val="en-GB"/>
+        </w:rPr>
+        <w:t xml:space="preserve"> </w:t>
+      </w:r>
+      <w:proofErr w:type="spellStart"/>
+      <w:r>
+        <w:rPr>
+          <w:lang w:val="en-GB"/>
+        </w:rPr>
+        <w:t>maken</w:t>
+      </w:r>
+      <w:proofErr w:type="spellEnd"/>
+      <w:r>
+        <w:rPr>
+          <w:lang w:val="en-GB"/>
+        </w:rPr>
+        <w:t xml:space="preserve"> </w:t>
+      </w:r>
+      <w:proofErr w:type="spellStart"/>
+      <w:r>
+        <w:rPr>
+          <w:lang w:val="en-GB"/>
+        </w:rPr>
+        <w:t>hebt.</w:t>
+      </w:r>
+      <w:proofErr w:type="spellEnd"/>
+    </w:p>
+    <w:p>
+      <w:pPr>
+        <w:pStyle w:val="ListParagraph"/>
+        <w:numPr>
+          <w:ilvl w:val="0"/>
+          <w:numId w:val="4"/>
+        </w:numPr>
+        <w:rPr>
+          <w:rFonts w:asciiTheme="majorHAnsi" w:eastAsiaTheme="majorEastAsia" w:hAnsiTheme="majorHAnsi" w:cstheme="majorBidi"/>
+          <w:color w:val="538135" w:themeColor="accent6" w:themeShade="BF"/>
+          <w:sz w:val="32"/>
+          <w:szCs w:val="32"/>
+          <w:lang w:val="en-GB"/>
+        </w:rPr>
+      </w:pPr>
+      <w:r>
+        <w:rPr>
+          <w:b/>
+          <w:bCs/>
+          <w:lang w:val="en-GB"/>
+        </w:rPr>
+        <w:t>Obfuscation</w:t>
+      </w:r>
+      <w:r>
+        <w:rPr>
+          <w:lang w:val="en-GB"/>
+        </w:rPr>
+        <w:t xml:space="preserve"> </w:t>
+      </w:r>
+      <w:proofErr w:type="spellStart"/>
+      <w:r>
+        <w:rPr>
+          <w:lang w:val="en-GB"/>
+        </w:rPr>
+        <w:t>deze</w:t>
+      </w:r>
+      <w:proofErr w:type="spellEnd"/>
+      <w:r>
+        <w:rPr>
+          <w:lang w:val="en-GB"/>
+        </w:rPr>
+        <w:t xml:space="preserve"> </w:t>
+      </w:r>
+      <w:proofErr w:type="spellStart"/>
+      <w:r>
+        <w:rPr>
+          <w:lang w:val="en-GB"/>
+        </w:rPr>
+        <w:t>fase</w:t>
+      </w:r>
+      <w:proofErr w:type="spellEnd"/>
+      <w:r>
+        <w:rPr>
+          <w:lang w:val="en-GB"/>
+        </w:rPr>
+        <w:t xml:space="preserve"> is </w:t>
+      </w:r>
+      <w:proofErr w:type="spellStart"/>
+      <w:r>
+        <w:rPr>
+          <w:lang w:val="en-GB"/>
+        </w:rPr>
+        <w:t>niet</w:t>
+      </w:r>
+      <w:proofErr w:type="spellEnd"/>
+      <w:r>
+        <w:rPr>
+          <w:lang w:val="en-GB"/>
+        </w:rPr>
+        <w:t xml:space="preserve"> </w:t>
+      </w:r>
+      <w:proofErr w:type="spellStart"/>
+      <w:r>
+        <w:rPr>
+          <w:lang w:val="en-GB"/>
+        </w:rPr>
+        <w:t>nodig</w:t>
+      </w:r>
+      <w:proofErr w:type="spellEnd"/>
+      <w:r>
+        <w:rPr>
+          <w:lang w:val="en-GB"/>
+        </w:rPr>
+        <w:t xml:space="preserve"> </w:t>
+      </w:r>
+      <w:proofErr w:type="spellStart"/>
+      <w:r>
+        <w:rPr>
+          <w:lang w:val="en-GB"/>
+        </w:rPr>
+        <w:t>aangezien</w:t>
+      </w:r>
+      <w:proofErr w:type="spellEnd"/>
+      <w:r>
+        <w:rPr>
+          <w:lang w:val="en-GB"/>
+        </w:rPr>
+        <w:t xml:space="preserve"> </w:t>
+      </w:r>
+      <w:proofErr w:type="spellStart"/>
+      <w:r>
+        <w:rPr>
+          <w:lang w:val="en-GB"/>
+        </w:rPr>
+        <w:t>jij</w:t>
+      </w:r>
+      <w:proofErr w:type="spellEnd"/>
+      <w:r>
+        <w:rPr>
+          <w:lang w:val="en-GB"/>
+        </w:rPr>
+        <w:t xml:space="preserve"> </w:t>
+      </w:r>
+      <w:proofErr w:type="spellStart"/>
+      <w:r>
+        <w:rPr>
+          <w:lang w:val="en-GB"/>
+        </w:rPr>
+        <w:t>als</w:t>
+      </w:r>
+      <w:proofErr w:type="spellEnd"/>
+      <w:r>
+        <w:rPr>
+          <w:lang w:val="en-GB"/>
+        </w:rPr>
+        <w:t xml:space="preserve"> </w:t>
+      </w:r>
+      <w:proofErr w:type="spellStart"/>
+      <w:r>
+        <w:rPr>
+          <w:lang w:val="en-GB"/>
+        </w:rPr>
+        <w:t>enige</w:t>
+      </w:r>
+      <w:proofErr w:type="spellEnd"/>
+      <w:r>
+        <w:rPr>
+          <w:lang w:val="en-GB"/>
+        </w:rPr>
+        <w:t xml:space="preserve"> op die box </w:t>
+      </w:r>
+      <w:proofErr w:type="spellStart"/>
+      <w:r>
+        <w:rPr>
+          <w:lang w:val="en-GB"/>
+        </w:rPr>
+        <w:t>werkt.</w:t>
+      </w:r>
+      <w:proofErr w:type="spellEnd"/>
+    </w:p>
+    <w:p>
+      <w:pPr>
+        <w:pStyle w:val="ListParagraph"/>
+        <w:numPr>
+          <w:ilvl w:val="0"/>
+          <w:numId w:val="4"/>
+        </w:numPr>
+        <w:rPr>
+          <w:rFonts w:asciiTheme="majorHAnsi" w:eastAsiaTheme="majorEastAsia" w:hAnsiTheme="majorHAnsi" w:cstheme="majorBidi"/>
+          <w:color w:val="538135" w:themeColor="accent6" w:themeShade="BF"/>
+          <w:sz w:val="32"/>
+          <w:szCs w:val="32"/>
+          <w:lang w:val="en-GB"/>
+        </w:rPr>
+      </w:pPr>
+      <w:r>
+        <w:rPr>
+          <w:b/>
+          <w:bCs/>
+          <w:lang w:val="en-GB"/>
+        </w:rPr>
+        <w:t xml:space="preserve">Denial of Service </w:t>
+      </w:r>
+      <w:proofErr w:type="spellStart"/>
+      <w:r>
+        <w:rPr>
+          <w:lang w:val="en-GB"/>
+        </w:rPr>
+        <w:t>dit</w:t>
+      </w:r>
+      <w:proofErr w:type="spellEnd"/>
+      <w:r>
+        <w:rPr>
+          <w:lang w:val="en-GB"/>
+        </w:rPr>
+        <w:t xml:space="preserve"> is </w:t>
+      </w:r>
+      <w:proofErr w:type="spellStart"/>
+      <w:r>
+        <w:rPr>
+          <w:lang w:val="en-GB"/>
+        </w:rPr>
+        <w:t>onnodig</w:t>
+      </w:r>
+      <w:proofErr w:type="spellEnd"/>
+      <w:r>
+        <w:rPr>
+          <w:lang w:val="en-GB"/>
+        </w:rPr>
+        <w:t xml:space="preserve"> </w:t>
+      </w:r>
+      <w:proofErr w:type="spellStart"/>
+      <w:r>
+        <w:rPr>
+          <w:lang w:val="en-GB"/>
+        </w:rPr>
+        <w:t>aangezien</w:t>
+      </w:r>
+      <w:proofErr w:type="spellEnd"/>
+      <w:r>
+        <w:rPr>
+          <w:lang w:val="en-GB"/>
+        </w:rPr>
+        <w:t xml:space="preserve"> je </w:t>
+      </w:r>
+      <w:proofErr w:type="spellStart"/>
+      <w:r>
+        <w:rPr>
+          <w:lang w:val="en-GB"/>
+        </w:rPr>
+        <w:t>een</w:t>
+      </w:r>
+      <w:proofErr w:type="spellEnd"/>
+      <w:r>
+        <w:rPr>
+          <w:lang w:val="en-GB"/>
+        </w:rPr>
+        <w:t xml:space="preserve"> machine </w:t>
+      </w:r>
+      <w:proofErr w:type="spellStart"/>
+      <w:r>
+        <w:rPr>
+          <w:lang w:val="en-GB"/>
+        </w:rPr>
+        <w:t>wil</w:t>
+      </w:r>
+      <w:proofErr w:type="spellEnd"/>
+      <w:r>
+        <w:rPr>
+          <w:lang w:val="en-GB"/>
+        </w:rPr>
+        <w:t xml:space="preserve"> </w:t>
+      </w:r>
+      <w:proofErr w:type="spellStart"/>
+      <w:r>
+        <w:rPr>
+          <w:lang w:val="en-GB"/>
+        </w:rPr>
+        <w:t>hacken</w:t>
+      </w:r>
+      <w:proofErr w:type="spellEnd"/>
+      <w:r>
+        <w:rPr>
+          <w:lang w:val="en-GB"/>
+        </w:rPr>
+        <w:t xml:space="preserve"> </w:t>
+      </w:r>
+      <w:proofErr w:type="spellStart"/>
+      <w:r>
+        <w:rPr>
+          <w:lang w:val="en-GB"/>
+        </w:rPr>
+        <w:t>niet</w:t>
+      </w:r>
+      <w:proofErr w:type="spellEnd"/>
+      <w:r>
+        <w:rPr>
+          <w:lang w:val="en-GB"/>
+        </w:rPr>
+        <w:t xml:space="preserve"> down </w:t>
+      </w:r>
+      <w:proofErr w:type="spellStart"/>
+      <w:r>
+        <w:rPr>
+          <w:lang w:val="en-GB"/>
+        </w:rPr>
+        <w:t>wil</w:t>
+      </w:r>
+      <w:proofErr w:type="spellEnd"/>
+      <w:r>
+        <w:rPr>
+          <w:lang w:val="en-GB"/>
+        </w:rPr>
+        <w:t xml:space="preserve"> </w:t>
+      </w:r>
+      <w:proofErr w:type="spellStart"/>
+      <w:r>
+        <w:rPr>
+          <w:lang w:val="en-GB"/>
+        </w:rPr>
+        <w:t>brengen</w:t>
+      </w:r>
+      <w:proofErr w:type="spellEnd"/>
+      <w:r>
+        <w:rPr>
+          <w:lang w:val="en-GB"/>
+        </w:rPr>
+        <w:t>.</w:t>
+      </w:r>
+      <w:bookmarkEnd w:id="1"/>
+      <w:r>
+        <w:rPr>
+          <w:color w:val="538135" w:themeColor="accent6" w:themeShade="BF"/>
+          <w:lang w:val="en-GB"/>
+        </w:rPr>
+        <w:br w:type="page"/>
+      </w:r>
+    </w:p>
+    <w:p>
+      <w:pPr>
+        <w:pStyle w:val="Heading1"/>
+        <w:rPr>
+          <w:color w:val="538135" w:themeColor="accent6" w:themeShade="BF"/>
+          <w:lang w:val="en-GB"/>
+        </w:rPr>
+      </w:pPr>
+      <w:bookmarkStart w:id="2" w:name="_Toc61429816"/>
+      <w:bookmarkStart w:id="3" w:name="_Toc61430320"/>
+      <w:r>
+        <w:rPr>
+          <w:color w:val="538135" w:themeColor="accent6" w:themeShade="BF"/>
+          <w:lang w:val="en-GB"/>
+        </w:rPr>
+        <w:lastRenderedPageBreak/>
+        <w:t>Reconnaissance</w:t>
+      </w:r>
+      <w:bookmarkEnd w:id="2"/>
+      <w:bookmarkEnd w:id="3"/>
+    </w:p>
+    <w:p>
+      <w:pPr>
+        <w:rPr>
+          <w:rFonts w:cstheme="minorHAnsi"/>
           <w:b/>
           <w:bCs/>
           <w:color w:val="222222"/>
@@ -1926,44 +2862,39 @@
       </w:pPr>
       <w:r>
         <w:rPr>
+          <w:rFonts w:cstheme="minorHAnsi"/>
           <w:i/>
           <w:iCs/>
         </w:rPr>
-        <w:t xml:space="preserve">Enumeration </w:t>
-      </w:r>
-      <w:r>
-        <w:t>is een proces b</w:t>
-      </w:r>
-      <w:r>
-        <w:t>eginnend aan een penetratietest (in dit geval het hacken van een box). In deze fase wordt een actieve connectie met het doelwit gemaakt om potentiële aanvalsmogelijkheden/kwetsbaarheden te ontdekken. Dit kan dan gebruikt worden voor exploitatie in een verdere fase van de penetratietest</w:t>
-      </w:r>
-      <w:r>
-        <w:t>.</w:t>
-      </w:r>
-    </w:p>
-    <w:p>
-      <w:pPr>
-        <w:rPr>
-          <w:rFonts w:ascii="Arial" w:hAnsi="Arial" w:cs="Arial"/>
-          <w:b/>
-          <w:bCs/>
-          <w:color w:val="222222"/>
+        <w:t xml:space="preserve">Reconnaisance </w:t>
+      </w:r>
+      <w:r>
+        <w:rPr>
+          <w:rFonts w:cstheme="minorHAnsi"/>
+        </w:rPr>
+        <w:t xml:space="preserve">is een fase beginnend aan een penetratietest (in dit geval het hacken van een box). </w:t>
+      </w:r>
+      <w:r>
+        <w:rPr>
+          <w:rFonts w:cstheme="minorHAnsi"/>
+          <w:color w:val="202124"/>
           <w:shd w:val="clear" w:color="auto" w:fill="FFFFFF"/>
         </w:rPr>
-      </w:pPr>
-    </w:p>
-    <w:p>
-      <w:pPr>
-        <w:pStyle w:val="Kop2"/>
-      </w:pPr>
-      <w:bookmarkStart w:id="1" w:name="_Toc51588910"/>
+        <w:t>De pentester probeert zo veel mogelijk openbare informatie te verkrijgen over de targetomgeving. ... Dit betekent dat openbaar beschikbare informatie wordt opgezocht over de targetorganisatie met behulp van een webbrowser, newsgroups, DNS registraties, etc.</w:t>
+      </w:r>
+    </w:p>
+    <w:p>
+      <w:pPr>
+        <w:pStyle w:val="Heading2"/>
+      </w:pPr>
+      <w:bookmarkStart w:id="4" w:name="_Toc61430321"/>
       <w:r>
         <w:rPr>
           <w:color w:val="538135" w:themeColor="accent6" w:themeShade="BF"/>
         </w:rPr>
         <w:t>Nmap</w:t>
       </w:r>
-      <w:bookmarkEnd w:id="1"/>
+      <w:bookmarkEnd w:id="4"/>
     </w:p>
     <w:p>
       <w:r>
@@ -1982,7 +2913,7 @@
     </w:p>
     <w:p>
       <w:pPr>
-        <w:pStyle w:val="Lijstalinea"/>
+        <w:pStyle w:val="ListParagraph"/>
         <w:numPr>
           <w:ilvl w:val="0"/>
           <w:numId w:val="1"/>
@@ -2001,7 +2932,7 @@
     </w:p>
     <w:p>
       <w:pPr>
-        <w:pStyle w:val="Lijstalinea"/>
+        <w:pStyle w:val="ListParagraph"/>
         <w:numPr>
           <w:ilvl w:val="0"/>
           <w:numId w:val="1"/>
@@ -2020,7 +2951,7 @@
     </w:p>
     <w:p>
       <w:pPr>
-        <w:pStyle w:val="Lijstalinea"/>
+        <w:pStyle w:val="ListParagraph"/>
         <w:numPr>
           <w:ilvl w:val="0"/>
           <w:numId w:val="1"/>
@@ -2097,7 +3028,7 @@
     </w:p>
     <w:p>
       <w:pPr>
-        <w:pStyle w:val="Bijschrift"/>
+        <w:pStyle w:val="Caption"/>
       </w:pPr>
       <w:r>
         <w:t xml:space="preserve">Figuur </w:t>
@@ -2128,14 +3059,27 @@
       <w:r>
         <w:t>Met de output is te zien dat er een webserver draait op poort 80 (</w:t>
       </w:r>
-      <w:hyperlink r:id="rId10" w:history="1">
-        <w:r>
-          <w:rPr>
-            <w:rStyle w:val="Hyperlink"/>
-          </w:rPr>
-          <w:t>http://10.10.10.206:80</w:t>
-        </w:r>
-      </w:hyperlink>
+      <w:r>
+        <w:fldChar w:fldCharType="begin"/>
+      </w:r>
+      <w:r>
+        <w:instrText xml:space="preserve"> HYPERLINK "http://10.10.10.206:80" </w:instrText>
+      </w:r>
+      <w:r>
+        <w:fldChar w:fldCharType="separate"/>
+      </w:r>
+      <w:r>
+        <w:rPr>
+          <w:rStyle w:val="Hyperlink"/>
+        </w:rPr>
+        <w:t>http://10.10.10.206:80</w:t>
+      </w:r>
+      <w:r>
+        <w:rPr>
+          <w:rStyle w:val="Hyperlink"/>
+        </w:rPr>
+        <w:fldChar w:fldCharType="end"/>
+      </w:r>
       <w:r>
         <w:t xml:space="preserve">). Ook staat de SSH poort open en is deze mogelijk te gebruiken voor een </w:t>
       </w:r>
@@ -2178,19 +3122,19 @@
     </w:p>
     <w:p>
       <w:pPr>
-        <w:pStyle w:val="Kop2"/>
+        <w:pStyle w:val="Heading2"/>
         <w:rPr>
           <w:color w:val="538135" w:themeColor="accent6" w:themeShade="BF"/>
         </w:rPr>
       </w:pPr>
-      <w:bookmarkStart w:id="2" w:name="_Toc51588911"/>
+      <w:bookmarkStart w:id="5" w:name="_Toc61430322"/>
       <w:r>
         <w:rPr>
           <w:color w:val="538135" w:themeColor="accent6" w:themeShade="BF"/>
         </w:rPr>
         <w:t>DIRB</w:t>
       </w:r>
-      <w:bookmarkEnd w:id="2"/>
+      <w:bookmarkEnd w:id="5"/>
     </w:p>
     <w:p>
       <w:r>
@@ -2252,7 +3196,7 @@
                     <pic:cNvPicPr/>
                   </pic:nvPicPr>
                   <pic:blipFill>
-                    <a:blip r:embed="rId11"/>
+                    <a:blip r:embed="rId10"/>
                     <a:stretch>
                       <a:fillRect/>
                     </a:stretch>
@@ -2275,16 +3219,24 @@
     </w:p>
     <w:p>
       <w:pPr>
-        <w:pStyle w:val="Bijschrift"/>
-        <w:rPr>
-          <w:lang w:val="en-GB"/>
-        </w:rPr>
-      </w:pPr>
-      <w:r>
-        <w:rPr>
-          <w:lang w:val="en-GB"/>
-        </w:rPr>
-        <w:t xml:space="preserve">Figuur </w:t>
+        <w:pStyle w:val="Caption"/>
+        <w:rPr>
+          <w:lang w:val="en-GB"/>
+        </w:rPr>
+      </w:pPr>
+      <w:proofErr w:type="spellStart"/>
+      <w:r>
+        <w:rPr>
+          <w:lang w:val="en-GB"/>
+        </w:rPr>
+        <w:t>Figuur</w:t>
+      </w:r>
+      <w:proofErr w:type="spellEnd"/>
+      <w:r>
+        <w:rPr>
+          <w:lang w:val="en-GB"/>
+        </w:rPr>
+        <w:t xml:space="preserve"> </w:t>
       </w:r>
       <w:r>
         <w:fldChar w:fldCharType="begin"/>
@@ -2346,26 +3298,21 @@
     </w:p>
     <w:p>
       <w:pPr>
-        <w:pStyle w:val="Kop1"/>
+        <w:pStyle w:val="Heading1"/>
         <w:rPr>
           <w:color w:val="538135" w:themeColor="accent6" w:themeShade="BF"/>
         </w:rPr>
       </w:pPr>
-      <w:bookmarkStart w:id="3" w:name="_Toc51588912"/>
+      <w:bookmarkStart w:id="6" w:name="_Ref51580525"/>
+      <w:bookmarkStart w:id="7" w:name="_Toc61430323"/>
       <w:r>
         <w:rPr>
           <w:color w:val="538135" w:themeColor="accent6" w:themeShade="BF"/>
         </w:rPr>
         <w:lastRenderedPageBreak/>
-        <w:t>I</w:t>
-      </w:r>
-      <w:r>
-        <w:rPr>
-          <w:color w:val="538135" w:themeColor="accent6" w:themeShade="BF"/>
-        </w:rPr>
-        <w:t>nformatie</w:t>
-      </w:r>
-      <w:bookmarkEnd w:id="3"/>
+        <w:t>Intrusion</w:t>
+      </w:r>
+      <w:bookmarkEnd w:id="7"/>
     </w:p>
     <w:p>
       <w:r>
@@ -2373,43 +3320,95 @@
       </w:r>
       <w:r>
         <w:rPr>
+          <w:rFonts w:cstheme="minorHAnsi"/>
           <w:i/>
           <w:iCs/>
         </w:rPr>
-        <w:t>Enumeration</w:t>
-      </w:r>
-      <w:r>
-        <w:t xml:space="preserve"> komt dit hoofdstuk, hierin staat alle gevoelige informatie die gevonden is.</w:t>
-      </w:r>
-    </w:p>
-    <w:p/>
-    <w:p>
-      <w:pPr>
-        <w:pStyle w:val="Kop2"/>
-        <w:rPr>
-          <w:color w:val="538135" w:themeColor="accent6" w:themeShade="BF"/>
-        </w:rPr>
-      </w:pPr>
-      <w:bookmarkStart w:id="4" w:name="_Ref51580525"/>
-      <w:bookmarkStart w:id="5" w:name="_Toc51588913"/>
-      <w:r>
-        <w:rPr>
-          <w:color w:val="538135" w:themeColor="accent6" w:themeShade="BF"/>
-        </w:rPr>
-        <w:t>Webserver</w:t>
-      </w:r>
-      <w:bookmarkEnd w:id="4"/>
-      <w:bookmarkEnd w:id="5"/>
-    </w:p>
-    <w:p>
-      <w:r>
-        <w:t xml:space="preserve">Nadat ik op de webserver rond gekeken had en de source code(F12 – </w:t>
-      </w:r>
-      <w:r>
-        <w:rPr>
+        <w:t>r</w:t>
+      </w:r>
+      <w:r>
+        <w:rPr>
+          <w:rFonts w:cstheme="minorHAnsi"/>
           <w:i/>
           <w:iCs/>
         </w:rPr>
+        <w:t xml:space="preserve">econnaisance </w:t>
+      </w:r>
+      <w:r>
+        <w:t xml:space="preserve">komt de </w:t>
+      </w:r>
+      <w:r>
+        <w:rPr>
+          <w:i/>
+          <w:iCs/>
+        </w:rPr>
+        <w:t>intrusion</w:t>
+      </w:r>
+      <w:r>
+        <w:t xml:space="preserve">. </w:t>
+      </w:r>
+      <w:r>
+        <w:t xml:space="preserve">De </w:t>
+      </w:r>
+      <w:r>
+        <w:rPr>
+          <w:i/>
+          <w:iCs/>
+        </w:rPr>
+        <w:t>intrusion</w:t>
+      </w:r>
+      <w:r>
+        <w:t xml:space="preserve"> houdt in d</w:t>
+      </w:r>
+      <w:r>
+        <w:t xml:space="preserve">at er gekeken wordt wat er met de </w:t>
+      </w:r>
+      <w:r>
+        <w:rPr>
+          <w:rFonts w:cstheme="minorHAnsi"/>
+          <w:i/>
+          <w:iCs/>
+        </w:rPr>
+        <w:t>r</w:t>
+      </w:r>
+      <w:r>
+        <w:rPr>
+          <w:rFonts w:cstheme="minorHAnsi"/>
+          <w:i/>
+          <w:iCs/>
+        </w:rPr>
+        <w:t xml:space="preserve">econnaisance </w:t>
+      </w:r>
+      <w:r>
+        <w:t>gedaan kan worden en waar de mogelijke exploits te vinden zijn.</w:t>
+      </w:r>
+    </w:p>
+    <w:p>
+      <w:pPr>
+        <w:pStyle w:val="Heading2"/>
+        <w:rPr>
+          <w:color w:val="538135" w:themeColor="accent6" w:themeShade="BF"/>
+        </w:rPr>
+      </w:pPr>
+      <w:bookmarkStart w:id="8" w:name="_Toc61430324"/>
+      <w:r>
+        <w:rPr>
+          <w:color w:val="538135" w:themeColor="accent6" w:themeShade="BF"/>
+        </w:rPr>
+        <w:t>Webserver</w:t>
+      </w:r>
+      <w:bookmarkEnd w:id="6"/>
+      <w:bookmarkEnd w:id="8"/>
+    </w:p>
+    <w:p>
+      <w:r>
+        <w:t xml:space="preserve">Nadat ik op de webserver rond gekeken had en de source code(F12 – </w:t>
+      </w:r>
+      <w:r>
+        <w:rPr>
+          <w:i/>
+          <w:iCs/>
+        </w:rPr>
         <w:t xml:space="preserve">inspect </w:t>
       </w:r>
       <w:r>
@@ -2427,23 +3426,23 @@
     </w:p>
     <w:p>
       <w:pPr>
-        <w:pStyle w:val="Kop3"/>
+        <w:pStyle w:val="Heading3"/>
         <w:rPr>
           <w:color w:val="538135" w:themeColor="accent6" w:themeShade="BF"/>
         </w:rPr>
       </w:pPr>
-      <w:bookmarkStart w:id="6" w:name="_Toc51588914"/>
+      <w:bookmarkStart w:id="9" w:name="_Toc61430325"/>
       <w:r>
         <w:rPr>
           <w:color w:val="538135" w:themeColor="accent6" w:themeShade="BF"/>
         </w:rPr>
         <w:t>Rss Feed</w:t>
       </w:r>
-      <w:bookmarkEnd w:id="6"/>
-    </w:p>
-    <w:p>
-      <w:pPr>
-        <w:pStyle w:val="Geenafstand"/>
+      <w:bookmarkEnd w:id="9"/>
+    </w:p>
+    <w:p>
+      <w:pPr>
+        <w:pStyle w:val="NoSpacing"/>
       </w:pPr>
       <w:r>
         <w:rPr>
@@ -2455,14 +3454,27 @@
       <w:r>
         <w:t xml:space="preserve">Zo zag ik dat </w:t>
       </w:r>
-      <w:hyperlink r:id="rId12" w:anchor=":~:text=De%20term%20RSS%20staat%20voor,favoriete%20websites%20hoeft%20te%20bezoeken" w:history="1">
-        <w:r>
-          <w:rPr>
-            <w:rStyle w:val="Hyperlink"/>
-          </w:rPr>
-          <w:t>RSS</w:t>
-        </w:r>
-      </w:hyperlink>
+      <w:r>
+        <w:fldChar w:fldCharType="begin"/>
+      </w:r>
+      <w:r>
+        <w:instrText xml:space="preserve"> HYPERLINK "https://www.wat-is-een-rss-feed.nl/" \l ":~:text=De%20term%20RSS%20staat%20voor,favoriete%20websites%20hoeft%20te%20bezoeken" </w:instrText>
+      </w:r>
+      <w:r>
+        <w:fldChar w:fldCharType="separate"/>
+      </w:r>
+      <w:r>
+        <w:rPr>
+          <w:rStyle w:val="Hyperlink"/>
+        </w:rPr>
+        <w:t>RSS</w:t>
+      </w:r>
+      <w:r>
+        <w:rPr>
+          <w:rStyle w:val="Hyperlink"/>
+        </w:rPr>
+        <w:fldChar w:fldCharType="end"/>
+      </w:r>
       <w:r>
         <w:t xml:space="preserve"> gebruikt werd op de website, alleen wist ik in eerste instantie niet welke versie. Om die reden kon ik niet overgaan naar een exploitatie fase, hier dient namelijk een versie voor nodig te zijn.</w:t>
       </w:r>
@@ -2480,14 +3492,27 @@
       <w:r>
         <w:t>werd gebruikt. (</w:t>
       </w:r>
-      <w:hyperlink r:id="rId13" w:history="1">
-        <w:r>
-          <w:rPr>
-            <w:rStyle w:val="Hyperlink"/>
-          </w:rPr>
-          <w:t>http://10.10.10.206/CuteNews/rss.php</w:t>
-        </w:r>
-      </w:hyperlink>
+      <w:r>
+        <w:fldChar w:fldCharType="begin"/>
+      </w:r>
+      <w:r>
+        <w:instrText xml:space="preserve"> HYPERLINK "http://10.10.10.206/CuteNews/rss.php" </w:instrText>
+      </w:r>
+      <w:r>
+        <w:fldChar w:fldCharType="separate"/>
+      </w:r>
+      <w:r>
+        <w:rPr>
+          <w:rStyle w:val="Hyperlink"/>
+        </w:rPr>
+        <w:t>http://10.10.10.206/CuteNews/rss.php</w:t>
+      </w:r>
+      <w:r>
+        <w:rPr>
+          <w:rStyle w:val="Hyperlink"/>
+        </w:rPr>
+        <w:fldChar w:fldCharType="end"/>
+      </w:r>
       <w:r>
         <w:t xml:space="preserve">) </w:t>
       </w:r>
@@ -2518,7 +3543,7 @@
                     </pic:cNvPicPr>
                   </pic:nvPicPr>
                   <pic:blipFill>
-                    <a:blip r:embed="rId14">
+                    <a:blip r:embed="rId11">
                       <a:extLst>
                         <a:ext uri="{28A0092B-C50C-407E-A947-70E740481C1C}">
                           <a14:useLocalDpi xmlns:a14="http://schemas.microsoft.com/office/drawing/2010/main" val="0"/>
@@ -2552,7 +3577,7 @@
     </w:p>
     <w:p>
       <w:pPr>
-        <w:pStyle w:val="Bijschrift"/>
+        <w:pStyle w:val="Caption"/>
       </w:pPr>
       <w:r>
         <w:t xml:space="preserve">Figuur </w:t>
@@ -2606,19 +3631,19 @@
     <w:p/>
     <w:p>
       <w:pPr>
-        <w:pStyle w:val="Kop3"/>
+        <w:pStyle w:val="Heading3"/>
         <w:rPr>
           <w:color w:val="538135" w:themeColor="accent6" w:themeShade="BF"/>
         </w:rPr>
       </w:pPr>
-      <w:bookmarkStart w:id="7" w:name="_Toc51588915"/>
+      <w:bookmarkStart w:id="10" w:name="_Toc61430326"/>
       <w:r>
         <w:rPr>
           <w:color w:val="538135" w:themeColor="accent6" w:themeShade="BF"/>
         </w:rPr>
         <w:t>CuteNews</w:t>
       </w:r>
-      <w:bookmarkEnd w:id="7"/>
+      <w:bookmarkEnd w:id="10"/>
     </w:p>
     <w:p>
       <w:r>
@@ -2708,7 +3733,7 @@
                         <w:txbxContent>
                           <w:p>
                             <w:pPr>
-                              <w:pStyle w:val="Bijschrift"/>
+                              <w:pStyle w:val="Caption"/>
                               <w:rPr>
                                 <w:noProof/>
                               </w:rPr>
@@ -2759,7 +3784,7 @@
                   <w:txbxContent>
                     <w:p>
                       <w:pPr>
-                        <w:pStyle w:val="Bijschrift"/>
+                        <w:pStyle w:val="Caption"/>
                         <w:rPr>
                           <w:noProof/>
                         </w:rPr>
@@ -2833,7 +3858,7 @@
                     <pic:cNvPicPr/>
                   </pic:nvPicPr>
                   <pic:blipFill>
-                    <a:blip r:embed="rId15">
+                    <a:blip r:embed="rId12">
                       <a:extLst>
                         <a:ext uri="{28A0092B-C50C-407E-A947-70E740481C1C}">
                           <a14:useLocalDpi xmlns:a14="http://schemas.microsoft.com/office/drawing/2010/main" val="0"/>
@@ -2868,14 +3893,27 @@
       <w:r>
         <w:t xml:space="preserve">Toen ik naar </w:t>
       </w:r>
-      <w:hyperlink r:id="rId16" w:history="1">
-        <w:r>
-          <w:rPr>
-            <w:rStyle w:val="Hyperlink"/>
-          </w:rPr>
-          <w:t>http://10.10.10.206/CuteNews/</w:t>
-        </w:r>
-      </w:hyperlink>
+      <w:r>
+        <w:fldChar w:fldCharType="begin"/>
+      </w:r>
+      <w:r>
+        <w:instrText xml:space="preserve"> HYPERLINK "http://10.10.10.206/CuteNews/" </w:instrText>
+      </w:r>
+      <w:r>
+        <w:fldChar w:fldCharType="separate"/>
+      </w:r>
+      <w:r>
+        <w:rPr>
+          <w:rStyle w:val="Hyperlink"/>
+        </w:rPr>
+        <w:t>http://10.10.10.206/CuteNews/</w:t>
+      </w:r>
+      <w:r>
+        <w:rPr>
+          <w:rStyle w:val="Hyperlink"/>
+        </w:rPr>
+        <w:fldChar w:fldCharType="end"/>
+      </w:r>
       <w:r>
         <w:t xml:space="preserve"> ging, kwam ik op de inlogpagina van dit systeem.</w:t>
       </w:r>
@@ -2889,7 +3927,7 @@
     <w:p/>
     <w:p>
       <w:pPr>
-        <w:pStyle w:val="Geenafstand"/>
+        <w:pStyle w:val="NoSpacing"/>
       </w:pPr>
       <w:r>
         <w:t xml:space="preserve">Wat me hier meteen opviel was dat onderaan de pagina het versienummer stond (CuteNews 2.1.2). </w:t>
@@ -2897,12 +3935,12 @@
     </w:p>
     <w:p>
       <w:pPr>
-        <w:pStyle w:val="Geenafstand"/>
-      </w:pPr>
-    </w:p>
-    <w:p>
-      <w:pPr>
-        <w:pStyle w:val="Geenafstand"/>
+        <w:pStyle w:val="NoSpacing"/>
+      </w:pPr>
+    </w:p>
+    <w:p>
+      <w:pPr>
+        <w:pStyle w:val="NoSpacing"/>
       </w:pPr>
       <w:r>
         <w:br w:type="page"/>
@@ -2910,22 +3948,22 @@
     </w:p>
     <w:p>
       <w:pPr>
-        <w:pStyle w:val="Kop1"/>
-        <w:rPr>
-          <w:rStyle w:val="Kop1Char"/>
+        <w:pStyle w:val="Heading1"/>
+        <w:rPr>
+          <w:rStyle w:val="Heading1Char"/>
           <w:color w:val="538135" w:themeColor="accent6" w:themeShade="BF"/>
         </w:rPr>
       </w:pPr>
-      <w:bookmarkStart w:id="8" w:name="_Toc51588916"/>
-      <w:r>
-        <w:rPr>
-          <w:rStyle w:val="Kop1Char"/>
+      <w:bookmarkStart w:id="11" w:name="_Toc61430327"/>
+      <w:r>
+        <w:rPr>
+          <w:rStyle w:val="Heading1Char"/>
           <w:color w:val="538135" w:themeColor="accent6" w:themeShade="BF"/>
         </w:rPr>
         <w:lastRenderedPageBreak/>
         <w:t>Exploitation</w:t>
       </w:r>
-      <w:bookmarkEnd w:id="8"/>
+      <w:bookmarkEnd w:id="11"/>
     </w:p>
     <w:p>
       <w:r>
@@ -2951,31 +3989,44 @@
         <w:br/>
         <w:t xml:space="preserve">De databank voor alle publiek bekende kwetsbaarheden, die ik gebruik is </w:t>
       </w:r>
-      <w:hyperlink r:id="rId17" w:history="1">
-        <w:r>
-          <w:rPr>
-            <w:rStyle w:val="Hyperlink"/>
-          </w:rPr>
-          <w:t>exploit-db</w:t>
-        </w:r>
-      </w:hyperlink>
+      <w:r>
+        <w:fldChar w:fldCharType="begin"/>
+      </w:r>
+      <w:r>
+        <w:instrText xml:space="preserve"> HYPERLINK "https://www.exploit-db.com/" </w:instrText>
+      </w:r>
+      <w:r>
+        <w:fldChar w:fldCharType="separate"/>
+      </w:r>
+      <w:r>
+        <w:rPr>
+          <w:rStyle w:val="Hyperlink"/>
+        </w:rPr>
+        <w:t>exploit-db</w:t>
+      </w:r>
+      <w:r>
+        <w:rPr>
+          <w:rStyle w:val="Hyperlink"/>
+        </w:rPr>
+        <w:fldChar w:fldCharType="end"/>
+      </w:r>
       <w:r>
         <w:t>.</w:t>
       </w:r>
     </w:p>
     <w:p>
       <w:pPr>
-        <w:pStyle w:val="Kop2"/>
-      </w:pPr>
-      <w:bookmarkStart w:id="9" w:name="_Ref51584325"/>
-      <w:bookmarkStart w:id="10" w:name="_Toc51588917"/>
+        <w:pStyle w:val="Heading2"/>
+      </w:pPr>
+      <w:bookmarkStart w:id="12" w:name="_Ref51584325"/>
+      <w:bookmarkStart w:id="13" w:name="_Toc61430328"/>
       <w:r>
         <w:rPr>
           <w:color w:val="538135" w:themeColor="accent6" w:themeShade="BF"/>
         </w:rPr>
         <w:t>Path traversal</w:t>
       </w:r>
-      <w:bookmarkEnd w:id="10"/>
+      <w:bookmarkEnd w:id="13"/>
     </w:p>
     <w:p>
       <w:pPr>
@@ -3031,7 +4082,7 @@
                     </pic:cNvPicPr>
                   </pic:nvPicPr>
                   <pic:blipFill>
-                    <a:blip r:embed="rId18">
+                    <a:blip r:embed="rId13">
                       <a:extLst>
                         <a:ext uri="{28A0092B-C50C-407E-A947-70E740481C1C}">
                           <a14:useLocalDpi xmlns:a14="http://schemas.microsoft.com/office/drawing/2010/main" val="0"/>
@@ -3065,7 +4116,7 @@
     </w:p>
     <w:p>
       <w:pPr>
-        <w:pStyle w:val="Bijschrift"/>
+        <w:pStyle w:val="Caption"/>
       </w:pPr>
       <w:r>
         <w:t xml:space="preserve">Figuur </w:t>
@@ -3102,13 +4153,13 @@
     </w:p>
     <w:p>
       <w:pPr>
-        <w:pStyle w:val="Kop2"/>
+        <w:pStyle w:val="Heading2"/>
         <w:rPr>
           <w:color w:val="538135" w:themeColor="accent6" w:themeShade="BF"/>
           <w:lang w:val="en-GB"/>
         </w:rPr>
       </w:pPr>
-      <w:bookmarkStart w:id="11" w:name="_Toc51588918"/>
+      <w:bookmarkStart w:id="14" w:name="_Toc61430329"/>
       <w:r>
         <w:rPr>
           <w:color w:val="538135" w:themeColor="accent6" w:themeShade="BF"/>
@@ -3116,7 +4167,7 @@
         </w:rPr>
         <w:t>RSS</w:t>
       </w:r>
-      <w:bookmarkEnd w:id="9"/>
+      <w:bookmarkEnd w:id="12"/>
       <w:r>
         <w:rPr>
           <w:color w:val="538135" w:themeColor="accent6" w:themeShade="BF"/>
@@ -3124,7 +4175,7 @@
         </w:rPr>
         <w:t xml:space="preserve"> Feed</w:t>
       </w:r>
-      <w:bookmarkEnd w:id="11"/>
+      <w:bookmarkEnd w:id="14"/>
     </w:p>
     <w:p>
       <w:r>
@@ -3153,32 +4204,45 @@
     </w:p>
     <w:p>
       <w:pPr>
-        <w:pStyle w:val="Kop2"/>
+        <w:pStyle w:val="Heading2"/>
         <w:rPr>
           <w:color w:val="538135" w:themeColor="accent6" w:themeShade="BF"/>
         </w:rPr>
       </w:pPr>
-      <w:bookmarkStart w:id="12" w:name="_Toc51588919"/>
+      <w:bookmarkStart w:id="15" w:name="_Toc61430330"/>
       <w:r>
         <w:rPr>
           <w:color w:val="538135" w:themeColor="accent6" w:themeShade="BF"/>
         </w:rPr>
         <w:t>CuteNews</w:t>
       </w:r>
-      <w:bookmarkEnd w:id="12"/>
+      <w:bookmarkEnd w:id="15"/>
     </w:p>
     <w:p>
       <w:r>
         <w:t xml:space="preserve">Nadat ik me verdiept had in CuteNews zag ik wel een aantal mogelijke exploits in de database staan. Na een paar geprobeerd te hebben had ik eindelijk succes. Namelijk met de exploit die </w:t>
       </w:r>
-      <w:hyperlink r:id="rId19" w:history="1">
-        <w:r>
-          <w:rPr>
-            <w:rStyle w:val="Hyperlink"/>
-          </w:rPr>
-          <w:t>hier</w:t>
-        </w:r>
-      </w:hyperlink>
+      <w:r>
+        <w:fldChar w:fldCharType="begin"/>
+      </w:r>
+      <w:r>
+        <w:instrText xml:space="preserve"> HYPERLINK "https://www.exploit-db.com/exploits/48458" </w:instrText>
+      </w:r>
+      <w:r>
+        <w:fldChar w:fldCharType="separate"/>
+      </w:r>
+      <w:r>
+        <w:rPr>
+          <w:rStyle w:val="Hyperlink"/>
+        </w:rPr>
+        <w:t>hier</w:t>
+      </w:r>
+      <w:r>
+        <w:rPr>
+          <w:rStyle w:val="Hyperlink"/>
+        </w:rPr>
+        <w:fldChar w:fldCharType="end"/>
+      </w:r>
       <w:r>
         <w:t xml:space="preserve"> te zien is.</w:t>
       </w:r>
@@ -3239,7 +4303,7 @@
                     <pic:cNvPicPr/>
                   </pic:nvPicPr>
                   <pic:blipFill>
-                    <a:blip r:embed="rId20"/>
+                    <a:blip r:embed="rId14"/>
                     <a:stretch>
                       <a:fillRect/>
                     </a:stretch>
@@ -3347,7 +4411,7 @@
                     </pic:cNvPicPr>
                   </pic:nvPicPr>
                   <pic:blipFill>
-                    <a:blip r:embed="rId21">
+                    <a:blip r:embed="rId15">
                       <a:extLst>
                         <a:ext uri="{28A0092B-C50C-407E-A947-70E740481C1C}">
                           <a14:useLocalDpi xmlns:a14="http://schemas.microsoft.com/office/drawing/2010/main" val="0"/>
@@ -3381,16 +4445,24 @@
     </w:p>
     <w:p>
       <w:pPr>
-        <w:pStyle w:val="Bijschrift"/>
-        <w:rPr>
-          <w:lang w:val="en-GB"/>
-        </w:rPr>
-      </w:pPr>
-      <w:r>
-        <w:rPr>
-          <w:lang w:val="en-GB"/>
-        </w:rPr>
-        <w:t xml:space="preserve">Figuur </w:t>
+        <w:pStyle w:val="Caption"/>
+        <w:rPr>
+          <w:lang w:val="en-GB"/>
+        </w:rPr>
+      </w:pPr>
+      <w:proofErr w:type="spellStart"/>
+      <w:r>
+        <w:rPr>
+          <w:lang w:val="en-GB"/>
+        </w:rPr>
+        <w:t>Figuur</w:t>
+      </w:r>
+      <w:proofErr w:type="spellEnd"/>
+      <w:r>
+        <w:rPr>
+          <w:lang w:val="en-GB"/>
+        </w:rPr>
+        <w:t xml:space="preserve"> </w:t>
       </w:r>
       <w:r>
         <w:fldChar w:fldCharType="begin"/>
@@ -3418,7 +4490,21 @@
         <w:rPr>
           <w:lang w:val="en-GB"/>
         </w:rPr>
-        <w:t xml:space="preserve"> CuteNews/uploads</w:t>
+        <w:t xml:space="preserve"> </w:t>
+      </w:r>
+      <w:proofErr w:type="spellStart"/>
+      <w:r>
+        <w:rPr>
+          <w:lang w:val="en-GB"/>
+        </w:rPr>
+        <w:t>CuteNews</w:t>
+      </w:r>
+      <w:proofErr w:type="spellEnd"/>
+      <w:r>
+        <w:rPr>
+          <w:lang w:val="en-GB"/>
+        </w:rPr>
+        <w:t>/uploads</w:t>
       </w:r>
     </w:p>
     <w:p>
@@ -3458,7 +4544,7 @@
       <w:r>
         <w:t xml:space="preserve">vanuit </w:t>
       </w:r>
-      <w:hyperlink r:id="rId22" w:history="1">
+      <w:hyperlink r:id="rId16" w:history="1">
         <w:r>
           <w:rPr>
             <w:rStyle w:val="Hyperlink"/>
@@ -3471,7 +4557,7 @@
       </w:r>
       <w:r>
         <w:rPr>
-          <w:rStyle w:val="Voetnootmarkering"/>
+          <w:rStyle w:val="FootnoteReference"/>
         </w:rPr>
         <w:footnoteReference w:id="1"/>
       </w:r>
@@ -3502,7 +4588,7 @@
                     </pic:cNvPicPr>
                   </pic:nvPicPr>
                   <pic:blipFill>
-                    <a:blip r:embed="rId23">
+                    <a:blip r:embed="rId17">
                       <a:extLst>
                         <a:ext uri="{28A0092B-C50C-407E-A947-70E740481C1C}">
                           <a14:useLocalDpi xmlns:a14="http://schemas.microsoft.com/office/drawing/2010/main" val="0"/>
@@ -3536,16 +4622,24 @@
     </w:p>
     <w:p>
       <w:pPr>
-        <w:pStyle w:val="Bijschrift"/>
-        <w:rPr>
-          <w:lang w:val="en-GB"/>
-        </w:rPr>
-      </w:pPr>
-      <w:r>
-        <w:rPr>
-          <w:lang w:val="en-GB"/>
-        </w:rPr>
-        <w:t xml:space="preserve">Figuur </w:t>
+        <w:pStyle w:val="Caption"/>
+        <w:rPr>
+          <w:lang w:val="en-GB"/>
+        </w:rPr>
+      </w:pPr>
+      <w:proofErr w:type="spellStart"/>
+      <w:r>
+        <w:rPr>
+          <w:lang w:val="en-GB"/>
+        </w:rPr>
+        <w:t>Figuur</w:t>
+      </w:r>
+      <w:proofErr w:type="spellEnd"/>
+      <w:r>
+        <w:rPr>
+          <w:lang w:val="en-GB"/>
+        </w:rPr>
+        <w:t xml:space="preserve"> </w:t>
       </w:r>
       <w:r>
         <w:fldChar w:fldCharType="begin"/>
@@ -3610,13 +4704,13 @@
     </w:p>
     <w:p>
       <w:pPr>
-        <w:pStyle w:val="Kop1"/>
+        <w:pStyle w:val="Heading1"/>
         <w:rPr>
           <w:color w:val="538135" w:themeColor="accent6" w:themeShade="BF"/>
           <w:lang w:val="en-GB"/>
         </w:rPr>
       </w:pPr>
-      <w:bookmarkStart w:id="13" w:name="_Toc51588920"/>
+      <w:bookmarkStart w:id="16" w:name="_Toc61430331"/>
       <w:r>
         <w:rPr>
           <w:color w:val="538135" w:themeColor="accent6" w:themeShade="BF"/>
@@ -3625,7 +4719,7 @@
         <w:lastRenderedPageBreak/>
         <w:t>Privilege Escalation</w:t>
       </w:r>
-      <w:bookmarkEnd w:id="13"/>
+      <w:bookmarkEnd w:id="16"/>
     </w:p>
     <w:p>
       <w:r>
@@ -3653,7 +4747,7 @@
       </w:r>
       <w:r>
         <w:rPr>
-          <w:rStyle w:val="Voetnootmarkering"/>
+          <w:rStyle w:val="FootnoteReference"/>
           <w:color w:val="538135" w:themeColor="accent6" w:themeShade="BF"/>
         </w:rPr>
         <w:footnoteReference w:id="2"/>
@@ -3664,19 +4758,19 @@
     </w:p>
     <w:p>
       <w:pPr>
-        <w:pStyle w:val="Kop2"/>
+        <w:pStyle w:val="Heading2"/>
         <w:rPr>
           <w:color w:val="538135" w:themeColor="accent6" w:themeShade="BF"/>
         </w:rPr>
       </w:pPr>
-      <w:bookmarkStart w:id="14" w:name="_Toc51588921"/>
+      <w:bookmarkStart w:id="17" w:name="_Toc61430332"/>
       <w:r>
         <w:rPr>
           <w:color w:val="538135" w:themeColor="accent6" w:themeShade="BF"/>
         </w:rPr>
         <w:t>User</w:t>
       </w:r>
-      <w:bookmarkEnd w:id="14"/>
+      <w:bookmarkEnd w:id="17"/>
     </w:p>
     <w:p>
       <w:r>
@@ -3723,7 +4817,7 @@
                     </pic:cNvPicPr>
                   </pic:nvPicPr>
                   <pic:blipFill>
-                    <a:blip r:embed="rId24">
+                    <a:blip r:embed="rId18">
                       <a:extLst>
                         <a:ext uri="{28A0092B-C50C-407E-A947-70E740481C1C}">
                           <a14:useLocalDpi xmlns:a14="http://schemas.microsoft.com/office/drawing/2010/main" val="0"/>
@@ -3757,16 +4851,24 @@
     </w:p>
     <w:p>
       <w:pPr>
-        <w:pStyle w:val="Bijschrift"/>
-        <w:rPr>
-          <w:lang w:val="en-GB"/>
-        </w:rPr>
-      </w:pPr>
-      <w:r>
-        <w:rPr>
-          <w:lang w:val="en-GB"/>
-        </w:rPr>
-        <w:t xml:space="preserve">Figuur </w:t>
+        <w:pStyle w:val="Caption"/>
+        <w:rPr>
+          <w:lang w:val="en-GB"/>
+        </w:rPr>
+      </w:pPr>
+      <w:proofErr w:type="spellStart"/>
+      <w:r>
+        <w:rPr>
+          <w:lang w:val="en-GB"/>
+        </w:rPr>
+        <w:t>Figuur</w:t>
+      </w:r>
+      <w:proofErr w:type="spellEnd"/>
+      <w:r>
+        <w:rPr>
+          <w:lang w:val="en-GB"/>
+        </w:rPr>
+        <w:t xml:space="preserve"> </w:t>
       </w:r>
       <w:r>
         <w:fldChar w:fldCharType="begin"/>
@@ -3794,8 +4896,16 @@
         <w:rPr>
           <w:lang w:val="en-GB"/>
         </w:rPr>
-        <w:t xml:space="preserve"> lines bestand</w:t>
-      </w:r>
+        <w:t xml:space="preserve"> lines </w:t>
+      </w:r>
+      <w:proofErr w:type="spellStart"/>
+      <w:r>
+        <w:rPr>
+          <w:lang w:val="en-GB"/>
+        </w:rPr>
+        <w:t>bestand</w:t>
+      </w:r>
+      <w:proofErr w:type="spellEnd"/>
     </w:p>
     <w:p>
       <w:r>
@@ -3837,7 +4947,7 @@
                     </pic:cNvPicPr>
                   </pic:nvPicPr>
                   <pic:blipFill>
-                    <a:blip r:embed="rId25">
+                    <a:blip r:embed="rId19">
                       <a:extLst>
                         <a:ext uri="{28A0092B-C50C-407E-A947-70E740481C1C}">
                           <a14:useLocalDpi xmlns:a14="http://schemas.microsoft.com/office/drawing/2010/main" val="0"/>
@@ -3871,7 +4981,7 @@
     </w:p>
     <w:p>
       <w:pPr>
-        <w:pStyle w:val="Bijschrift"/>
+        <w:pStyle w:val="Caption"/>
       </w:pPr>
       <w:r>
         <w:t xml:space="preserve">Figuur </w:t>
@@ -3967,7 +5077,7 @@
                         <w:txbxContent>
                           <w:p>
                             <w:pPr>
-                              <w:pStyle w:val="Bijschrift"/>
+                              <w:pStyle w:val="Caption"/>
                               <w:rPr>
                                 <w:noProof/>
                               </w:rPr>
@@ -3994,7 +5104,10 @@
                               <w:fldChar w:fldCharType="end"/>
                             </w:r>
                             <w:r>
-                              <w:t xml:space="preserve"> ssh via eigen terminal</w:t>
+                              <w:t xml:space="preserve"> </w:t>
+                            </w:r>
+                            <w:r>
+                              <w:t>ssh via eigen terminal</w:t>
                             </w:r>
                           </w:p>
                         </w:txbxContent>
@@ -4018,7 +5131,7 @@
                   <w:txbxContent>
                     <w:p>
                       <w:pPr>
-                        <w:pStyle w:val="Bijschrift"/>
+                        <w:pStyle w:val="Caption"/>
                         <w:rPr>
                           <w:noProof/>
                         </w:rPr>
@@ -4045,7 +5158,10 @@
                         <w:fldChar w:fldCharType="end"/>
                       </w:r>
                       <w:r>
-                        <w:t xml:space="preserve"> ssh via eigen terminal</w:t>
+                        <w:t xml:space="preserve"> </w:t>
+                      </w:r>
+                      <w:r>
+                        <w:t>ssh via eigen terminal</w:t>
                       </w:r>
                     </w:p>
                   </w:txbxContent>
@@ -4094,7 +5210,7 @@
                     </pic:cNvPicPr>
                   </pic:nvPicPr>
                   <pic:blipFill rotWithShape="1">
-                    <a:blip r:embed="rId26">
+                    <a:blip r:embed="rId20">
                       <a:extLst>
                         <a:ext uri="{28A0092B-C50C-407E-A947-70E740481C1C}">
                           <a14:useLocalDpi xmlns:a14="http://schemas.microsoft.com/office/drawing/2010/main" val="0"/>
@@ -4166,12 +5282,12 @@
     </w:p>
     <w:p>
       <w:pPr>
-        <w:pStyle w:val="Kop2"/>
+        <w:pStyle w:val="Heading2"/>
         <w:rPr>
           <w:color w:val="538135" w:themeColor="accent6" w:themeShade="BF"/>
         </w:rPr>
       </w:pPr>
-      <w:bookmarkStart w:id="15" w:name="_Toc51588922"/>
+      <w:bookmarkStart w:id="18" w:name="_Toc61430333"/>
       <w:r>
         <w:rPr>
           <w:color w:val="538135" w:themeColor="accent6" w:themeShade="BF"/>
@@ -4184,7 +5300,7 @@
         </w:rPr>
         <w:t>t</w:t>
       </w:r>
-      <w:bookmarkEnd w:id="15"/>
+      <w:bookmarkEnd w:id="18"/>
     </w:p>
     <w:p>
       <w:r>
@@ -4193,7 +5309,7 @@
     </w:p>
     <w:p>
       <w:pPr>
-        <w:pStyle w:val="Lijstalinea"/>
+        <w:pStyle w:val="ListParagraph"/>
         <w:numPr>
           <w:ilvl w:val="0"/>
           <w:numId w:val="2"/>
@@ -4211,7 +5327,7 @@
       </w:r>
       <w:r>
         <w:rPr>
-          <w:rStyle w:val="Voetnootmarkering"/>
+          <w:rStyle w:val="FootnoteReference"/>
           <w:b/>
           <w:bCs/>
         </w:rPr>
@@ -4220,7 +5336,7 @@
     </w:p>
     <w:p>
       <w:pPr>
-        <w:pStyle w:val="Lijstalinea"/>
+        <w:pStyle w:val="ListParagraph"/>
         <w:numPr>
           <w:ilvl w:val="0"/>
           <w:numId w:val="2"/>
@@ -4239,7 +5355,7 @@
     </w:p>
     <w:p>
       <w:pPr>
-        <w:pStyle w:val="Lijstalinea"/>
+        <w:pStyle w:val="ListParagraph"/>
         <w:numPr>
           <w:ilvl w:val="0"/>
           <w:numId w:val="2"/>
@@ -4314,7 +5430,7 @@
                         <w:txbxContent>
                           <w:p>
                             <w:pPr>
-                              <w:pStyle w:val="Bijschrift"/>
+                              <w:pStyle w:val="Caption"/>
                               <w:rPr>
                                 <w:noProof/>
                               </w:rPr>
@@ -4341,7 +5457,10 @@
                               <w:fldChar w:fldCharType="end"/>
                             </w:r>
                             <w:r>
-                              <w:t xml:space="preserve"> ps-aux</w:t>
+                              <w:t xml:space="preserve"> </w:t>
+                            </w:r>
+                            <w:r>
+                              <w:t>ps-aux</w:t>
                             </w:r>
                           </w:p>
                         </w:txbxContent>
@@ -4365,7 +5484,7 @@
                   <w:txbxContent>
                     <w:p>
                       <w:pPr>
-                        <w:pStyle w:val="Bijschrift"/>
+                        <w:pStyle w:val="Caption"/>
                         <w:rPr>
                           <w:noProof/>
                         </w:rPr>
@@ -4392,7 +5511,10 @@
                         <w:fldChar w:fldCharType="end"/>
                       </w:r>
                       <w:r>
-                        <w:t xml:space="preserve"> ps-aux</w:t>
+                        <w:t xml:space="preserve"> </w:t>
+                      </w:r>
+                      <w:r>
+                        <w:t>ps-aux</w:t>
                       </w:r>
                     </w:p>
                   </w:txbxContent>
@@ -4441,7 +5563,7 @@
                     </pic:cNvPicPr>
                   </pic:nvPicPr>
                   <pic:blipFill>
-                    <a:blip r:embed="rId27">
+                    <a:blip r:embed="rId21">
                       <a:extLst>
                         <a:ext uri="{28A0092B-C50C-407E-A947-70E740481C1C}">
                           <a14:useLocalDpi xmlns:a14="http://schemas.microsoft.com/office/drawing/2010/main" val="0"/>
@@ -4541,7 +5663,7 @@
                     </pic:cNvPicPr>
                   </pic:nvPicPr>
                   <pic:blipFill>
-                    <a:blip r:embed="rId26">
+                    <a:blip r:embed="rId20">
                       <a:extLst>
                         <a:ext uri="{28A0092B-C50C-407E-A947-70E740481C1C}">
                           <a14:useLocalDpi xmlns:a14="http://schemas.microsoft.com/office/drawing/2010/main" val="0"/>
@@ -4628,7 +5750,7 @@
                         <w:txbxContent>
                           <w:p>
                             <w:pPr>
-                              <w:pStyle w:val="Bijschrift"/>
+                              <w:pStyle w:val="Caption"/>
                               <w:rPr>
                                 <w:noProof/>
                               </w:rPr>
@@ -4655,7 +5777,10 @@
                               <w:fldChar w:fldCharType="end"/>
                             </w:r>
                             <w:r>
-                              <w:t xml:space="preserve"> root.txt</w:t>
+                              <w:t xml:space="preserve"> </w:t>
+                            </w:r>
+                            <w:r>
+                              <w:t>root.txt</w:t>
                             </w:r>
                           </w:p>
                         </w:txbxContent>
@@ -4679,7 +5804,7 @@
                   <w:txbxContent>
                     <w:p>
                       <w:pPr>
-                        <w:pStyle w:val="Bijschrift"/>
+                        <w:pStyle w:val="Caption"/>
                         <w:rPr>
                           <w:noProof/>
                         </w:rPr>
@@ -4706,7 +5831,10 @@
                         <w:fldChar w:fldCharType="end"/>
                       </w:r>
                       <w:r>
-                        <w:t xml:space="preserve"> root.txt</w:t>
+                        <w:t xml:space="preserve"> </w:t>
+                      </w:r>
+                      <w:r>
+                        <w:t>root.txt</w:t>
                       </w:r>
                     </w:p>
                   </w:txbxContent>
@@ -4720,14 +5848,27 @@
       <w:r>
         <w:t xml:space="preserve">Hier staat de usb-creator-helper wordt uitgevoerd als root, daarom ben ik gaan kijken of ik hier een exploit voor kon vinden. Met dank aan </w:t>
       </w:r>
-      <w:hyperlink r:id="rId28" w:history="1">
-        <w:r>
-          <w:rPr>
-            <w:rStyle w:val="Hyperlink"/>
-          </w:rPr>
-          <w:t>deze</w:t>
-        </w:r>
-      </w:hyperlink>
+      <w:r>
+        <w:fldChar w:fldCharType="begin"/>
+      </w:r>
+      <w:r>
+        <w:instrText xml:space="preserve"> HYPERLINK "https://unit42.paloaltonetworks.com/usbcreator-d-bus-privilege-escalation-in-ubuntu-desktop/" </w:instrText>
+      </w:r>
+      <w:r>
+        <w:fldChar w:fldCharType="separate"/>
+      </w:r>
+      <w:r>
+        <w:rPr>
+          <w:rStyle w:val="Hyperlink"/>
+        </w:rPr>
+        <w:t>deze</w:t>
+      </w:r>
+      <w:r>
+        <w:rPr>
+          <w:rStyle w:val="Hyperlink"/>
+        </w:rPr>
+        <w:fldChar w:fldCharType="end"/>
+      </w:r>
       <w:r>
         <w:t xml:space="preserve"> exploit heb ik de root,txt kunnen verkrijgen, zie Figuur 12. </w:t>
       </w:r>
@@ -4764,8 +5905,174 @@
         <w:t xml:space="preserve"> als root.</w:t>
       </w:r>
     </w:p>
+    <w:p>
+      <w:r>
+        <w:br w:type="page"/>
+      </w:r>
+    </w:p>
+    <w:p>
+      <w:pPr>
+        <w:pStyle w:val="Heading1"/>
+        <w:rPr>
+          <w:color w:val="538135" w:themeColor="accent6" w:themeShade="BF"/>
+          <w:lang w:val="en-GB"/>
+        </w:rPr>
+      </w:pPr>
+      <w:bookmarkStart w:id="19" w:name="_Toc61429824"/>
+      <w:bookmarkStart w:id="20" w:name="_Toc61430334"/>
+      <w:r>
+        <w:rPr>
+          <w:color w:val="538135" w:themeColor="accent6" w:themeShade="BF"/>
+          <w:lang w:val="en-GB"/>
+        </w:rPr>
+        <w:lastRenderedPageBreak/>
+        <w:t>Clean-up</w:t>
+      </w:r>
+      <w:bookmarkEnd w:id="19"/>
+      <w:bookmarkEnd w:id="20"/>
+    </w:p>
+    <w:p>
+      <w:pPr>
+        <w:rPr>
+          <w:lang w:val="en-GB"/>
+        </w:rPr>
+      </w:pPr>
+      <w:r>
+        <w:rPr>
+          <w:lang w:val="en-GB"/>
+        </w:rPr>
+        <w:t xml:space="preserve">Alle </w:t>
+      </w:r>
+      <w:proofErr w:type="spellStart"/>
+      <w:r>
+        <w:rPr>
+          <w:lang w:val="en-GB"/>
+        </w:rPr>
+        <w:t>benodigde</w:t>
+      </w:r>
+      <w:proofErr w:type="spellEnd"/>
+      <w:r>
+        <w:rPr>
+          <w:lang w:val="en-GB"/>
+        </w:rPr>
+        <w:t xml:space="preserve"> tools of </w:t>
+      </w:r>
+      <w:proofErr w:type="spellStart"/>
+      <w:r>
+        <w:rPr>
+          <w:lang w:val="en-GB"/>
+        </w:rPr>
+        <w:t>bestanden</w:t>
+      </w:r>
+      <w:proofErr w:type="spellEnd"/>
+      <w:r>
+        <w:rPr>
+          <w:lang w:val="en-GB"/>
+        </w:rPr>
+        <w:t xml:space="preserve"> die door </w:t>
+      </w:r>
+      <w:proofErr w:type="spellStart"/>
+      <w:r>
+        <w:rPr>
+          <w:lang w:val="en-GB"/>
+        </w:rPr>
+        <w:t>mij</w:t>
+      </w:r>
+      <w:proofErr w:type="spellEnd"/>
+      <w:r>
+        <w:rPr>
+          <w:lang w:val="en-GB"/>
+        </w:rPr>
+        <w:t xml:space="preserve"> op het </w:t>
+      </w:r>
+      <w:proofErr w:type="spellStart"/>
+      <w:r>
+        <w:rPr>
+          <w:lang w:val="en-GB"/>
+        </w:rPr>
+        <w:t>systeem</w:t>
+      </w:r>
+      <w:proofErr w:type="spellEnd"/>
+      <w:r>
+        <w:rPr>
+          <w:lang w:val="en-GB"/>
+        </w:rPr>
+        <w:t xml:space="preserve"> </w:t>
+      </w:r>
+      <w:proofErr w:type="spellStart"/>
+      <w:r>
+        <w:rPr>
+          <w:lang w:val="en-GB"/>
+        </w:rPr>
+        <w:t>zijn</w:t>
+      </w:r>
+      <w:proofErr w:type="spellEnd"/>
+      <w:r>
+        <w:rPr>
+          <w:lang w:val="en-GB"/>
+        </w:rPr>
+        <w:t xml:space="preserve"> </w:t>
+      </w:r>
+      <w:proofErr w:type="spellStart"/>
+      <w:r>
+        <w:rPr>
+          <w:lang w:val="en-GB"/>
+        </w:rPr>
+        <w:t>gezet</w:t>
+      </w:r>
+      <w:proofErr w:type="spellEnd"/>
+      <w:r>
+        <w:rPr>
+          <w:lang w:val="en-GB"/>
+        </w:rPr>
+        <w:t xml:space="preserve"> </w:t>
+      </w:r>
+      <w:proofErr w:type="spellStart"/>
+      <w:r>
+        <w:rPr>
+          <w:lang w:val="en-GB"/>
+        </w:rPr>
+        <w:t>worden</w:t>
+      </w:r>
+      <w:proofErr w:type="spellEnd"/>
+      <w:r>
+        <w:rPr>
+          <w:lang w:val="en-GB"/>
+        </w:rPr>
+        <w:t xml:space="preserve"> </w:t>
+      </w:r>
+      <w:proofErr w:type="spellStart"/>
+      <w:r>
+        <w:rPr>
+          <w:lang w:val="en-GB"/>
+        </w:rPr>
+        <w:t>netjes</w:t>
+      </w:r>
+      <w:proofErr w:type="spellEnd"/>
+      <w:r>
+        <w:rPr>
+          <w:lang w:val="en-GB"/>
+        </w:rPr>
+        <w:t xml:space="preserve"> </w:t>
+      </w:r>
+      <w:proofErr w:type="spellStart"/>
+      <w:r>
+        <w:rPr>
+          <w:lang w:val="en-GB"/>
+        </w:rPr>
+        <w:t>verwijderd</w:t>
+      </w:r>
+      <w:proofErr w:type="spellEnd"/>
+      <w:r>
+        <w:rPr>
+          <w:lang w:val="en-GB"/>
+        </w:rPr>
+        <w:t>.</w:t>
+      </w:r>
+    </w:p>
+    <w:p/>
     <w:sectPr>
-      <w:headerReference w:type="default" r:id="rId29"/>
+      <w:headerReference w:type="default" r:id="rId22"/>
       <w:pgSz w:w="11906" w:h="16838"/>
       <w:pgMar w:top="1417" w:right="1417" w:bottom="1417" w:left="1417" w:header="708" w:footer="708" w:gutter="0"/>
       <w:cols w:space="708"/>
@@ -4825,11 +6132,11 @@
   <w:footnote w:id="1">
     <w:p>
       <w:pPr>
-        <w:pStyle w:val="Voetnoottekst"/>
-      </w:pPr>
-      <w:r>
-        <w:rPr>
-          <w:rStyle w:val="Voetnootmarkering"/>
+        <w:pStyle w:val="FootnoteText"/>
+      </w:pPr>
+      <w:r>
+        <w:rPr>
+          <w:rStyle w:val="FootnoteReference"/>
         </w:rPr>
         <w:footnoteRef/>
       </w:r>
@@ -4852,16 +6159,22 @@
   <w:footnote w:id="2">
     <w:p>
       <w:pPr>
-        <w:pStyle w:val="Voetnoottekst"/>
-      </w:pPr>
-      <w:r>
-        <w:rPr>
-          <w:rStyle w:val="Voetnootmarkering"/>
+        <w:pStyle w:val="FootnoteText"/>
+      </w:pPr>
+      <w:r>
+        <w:rPr>
+          <w:rStyle w:val="FootnoteReference"/>
         </w:rPr>
         <w:footnoteRef/>
       </w:r>
       <w:r>
-        <w:t xml:space="preserve"> Een interactieve </w:t>
+        <w:t xml:space="preserve"> </w:t>
+      </w:r>
+      <w:r>
+        <w:t xml:space="preserve">Een </w:t>
+      </w:r>
+      <w:r>
+        <w:t xml:space="preserve">interactieve </w:t>
       </w:r>
       <w:r>
         <w:rPr>
@@ -4878,16 +6191,22 @@
   <w:footnote w:id="3">
     <w:p>
       <w:pPr>
-        <w:pStyle w:val="Voetnoottekst"/>
-      </w:pPr>
-      <w:r>
-        <w:rPr>
-          <w:rStyle w:val="Voetnootmarkering"/>
+        <w:pStyle w:val="FootnoteText"/>
+      </w:pPr>
+      <w:r>
+        <w:rPr>
+          <w:rStyle w:val="FootnoteReference"/>
         </w:rPr>
         <w:footnoteRef/>
       </w:r>
       <w:r>
-        <w:t xml:space="preserve"> Een script om privileges mee te controleren op een Linux systeem</w:t>
+        <w:t xml:space="preserve"> </w:t>
+      </w:r>
+      <w:r>
+        <w:t xml:space="preserve">Een </w:t>
+      </w:r>
+      <w:r>
+        <w:t>script om privileges mee te controleren op een Linux systeem</w:t>
       </w:r>
     </w:p>
   </w:footnote>
@@ -4898,7 +6217,7 @@
 <w:hdr xmlns:wpc="http://schemas.microsoft.com/office/word/2010/wordprocessingCanvas" xmlns:cx="http://schemas.microsoft.com/office/drawing/2014/chartex" xmlns:cx1="http://schemas.microsoft.com/office/drawing/2015/9/8/chartex" xmlns:cx2="http://schemas.microsoft.com/office/drawing/2015/10/21/chartex" xmlns:cx3="http://schemas.microsoft.com/office/drawing/2016/5/9/chartex" xmlns:cx4="http://schemas.microsoft.com/office/drawing/2016/5/10/chartex" xmlns:cx5="http://schemas.microsoft.com/office/drawing/2016/5/11/chartex" xmlns:cx6="http://schemas.microsoft.com/office/drawing/2016/5/12/chartex" xmlns:cx7="http://schemas.microsoft.com/office/drawing/2016/5/13/chartex" xmlns:cx8="http://schemas.microsoft.com/office/drawing/2016/5/14/chartex" xmlns:mc="http://schemas.openxmlformats.org/markup-compatibility/2006" xmlns:aink="http://schemas.microsoft.com/office/drawing/2016/ink" xmlns:am3d="http://schemas.microsoft.com/office/drawing/2017/model3d" xmlns:o="urn:schemas-microsoft-com:office:office" xmlns:r="http://schemas.openxmlformats.org/officeDocument/2006/relationships" xmlns:m="http://schemas.openxmlformats.org/officeDocument/2006/math" xmlns:v="urn:schemas-microsoft-com:vml" xmlns:wp14="http://schemas.microsoft.com/office/word/2010/wordprocessingDrawing" xmlns:wp="http://schemas.openxmlformats.org/drawingml/2006/wordprocessingDrawing" xmlns:w10="urn:schemas-microsoft-com:office:word" xmlns:w="http://schemas.openxmlformats.org/wordprocessingml/2006/main" xmlns:w14="http://schemas.microsoft.com/office/word/2010/wordml" xmlns:w15="http://schemas.microsoft.com/office/word/2012/wordml" xmlns:w16cex="http://schemas.microsoft.com/office/word/2018/wordml/cex" xmlns:w16cid="http://schemas.microsoft.com/office/word/2016/wordml/cid" xmlns:w16="http://schemas.microsoft.com/office/word/2018/wordml" xmlns:w16se="http://schemas.microsoft.com/office/word/2015/wordml/symex" xmlns:wpg="http://schemas.microsoft.com/office/word/2010/wordprocessingGroup" xmlns:wpi="http://schemas.microsoft.com/office/word/2010/wordprocessingInk" xmlns:wne="http://schemas.microsoft.com/office/word/2006/wordml" xmlns:wps="http://schemas.microsoft.com/office/word/2010/wordprocessingShape" mc:Ignorable="w14 w15 w16se w16cid w16 w16cex wp14">
   <w:p>
     <w:pPr>
-      <w:pStyle w:val="Koptekst"/>
+      <w:pStyle w:val="Header"/>
     </w:pPr>
     <w:r>
       <w:rPr>
@@ -5088,6 +6407,236 @@
     </w:lvl>
   </w:abstractNum>
   <w:abstractNum w:abstractNumId="1" w15:restartNumberingAfterBreak="0">
+    <w:nsid w:val="3FD52222"/>
+    <w:multiLevelType w:val="hybridMultilevel"/>
+    <w:tmpl w:val="E2B4BBF6"/>
+    <w:lvl w:ilvl="0" w:tplc="0409000B">
+      <w:start w:val="1"/>
+      <w:numFmt w:val="bullet"/>
+      <w:lvlText w:val=""/>
+      <w:lvlJc w:val="left"/>
+      <w:pPr>
+        <w:ind w:left="810" w:hanging="360"/>
+      </w:pPr>
+      <w:rPr>
+        <w:rFonts w:ascii="Wingdings" w:hAnsi="Wingdings" w:hint="default"/>
+        <w:b/>
+        <w:color w:val="auto"/>
+        <w:sz w:val="22"/>
+        <w:szCs w:val="22"/>
+      </w:rPr>
+    </w:lvl>
+    <w:lvl w:ilvl="1" w:tplc="04090003" w:tentative="1">
+      <w:start w:val="1"/>
+      <w:numFmt w:val="bullet"/>
+      <w:lvlText w:val="o"/>
+      <w:lvlJc w:val="left"/>
+      <w:pPr>
+        <w:ind w:left="1440" w:hanging="360"/>
+      </w:pPr>
+      <w:rPr>
+        <w:rFonts w:ascii="Courier New" w:hAnsi="Courier New" w:cs="Courier New" w:hint="default"/>
+      </w:rPr>
+    </w:lvl>
+    <w:lvl w:ilvl="2" w:tplc="04090005" w:tentative="1">
+      <w:start w:val="1"/>
+      <w:numFmt w:val="bullet"/>
+      <w:lvlText w:val=""/>
+      <w:lvlJc w:val="left"/>
+      <w:pPr>
+        <w:ind w:left="2160" w:hanging="360"/>
+      </w:pPr>
+      <w:rPr>
+        <w:rFonts w:ascii="Wingdings" w:hAnsi="Wingdings" w:hint="default"/>
+      </w:rPr>
+    </w:lvl>
+    <w:lvl w:ilvl="3" w:tplc="04090001" w:tentative="1">
+      <w:start w:val="1"/>
+      <w:numFmt w:val="bullet"/>
+      <w:lvlText w:val=""/>
+      <w:lvlJc w:val="left"/>
+      <w:pPr>
+        <w:ind w:left="2880" w:hanging="360"/>
+      </w:pPr>
+      <w:rPr>
+        <w:rFonts w:ascii="Symbol" w:hAnsi="Symbol" w:hint="default"/>
+      </w:rPr>
+    </w:lvl>
+    <w:lvl w:ilvl="4" w:tplc="04090003" w:tentative="1">
+      <w:start w:val="1"/>
+      <w:numFmt w:val="bullet"/>
+      <w:lvlText w:val="o"/>
+      <w:lvlJc w:val="left"/>
+      <w:pPr>
+        <w:ind w:left="3600" w:hanging="360"/>
+      </w:pPr>
+      <w:rPr>
+        <w:rFonts w:ascii="Courier New" w:hAnsi="Courier New" w:cs="Courier New" w:hint="default"/>
+      </w:rPr>
+    </w:lvl>
+    <w:lvl w:ilvl="5" w:tplc="04090005" w:tentative="1">
+      <w:start w:val="1"/>
+      <w:numFmt w:val="bullet"/>
+      <w:lvlText w:val=""/>
+      <w:lvlJc w:val="left"/>
+      <w:pPr>
+        <w:ind w:left="4320" w:hanging="360"/>
+      </w:pPr>
+      <w:rPr>
+        <w:rFonts w:ascii="Wingdings" w:hAnsi="Wingdings" w:hint="default"/>
+      </w:rPr>
+    </w:lvl>
+    <w:lvl w:ilvl="6" w:tplc="04090001" w:tentative="1">
+      <w:start w:val="1"/>
+      <w:numFmt w:val="bullet"/>
+      <w:lvlText w:val=""/>
+      <w:lvlJc w:val="left"/>
+      <w:pPr>
+        <w:ind w:left="5040" w:hanging="360"/>
+      </w:pPr>
+      <w:rPr>
+        <w:rFonts w:ascii="Symbol" w:hAnsi="Symbol" w:hint="default"/>
+      </w:rPr>
+    </w:lvl>
+    <w:lvl w:ilvl="7" w:tplc="04090003" w:tentative="1">
+      <w:start w:val="1"/>
+      <w:numFmt w:val="bullet"/>
+      <w:lvlText w:val="o"/>
+      <w:lvlJc w:val="left"/>
+      <w:pPr>
+        <w:ind w:left="5760" w:hanging="360"/>
+      </w:pPr>
+      <w:rPr>
+        <w:rFonts w:ascii="Courier New" w:hAnsi="Courier New" w:cs="Courier New" w:hint="default"/>
+      </w:rPr>
+    </w:lvl>
+    <w:lvl w:ilvl="8" w:tplc="04090005" w:tentative="1">
+      <w:start w:val="1"/>
+      <w:numFmt w:val="bullet"/>
+      <w:lvlText w:val=""/>
+      <w:lvlJc w:val="left"/>
+      <w:pPr>
+        <w:ind w:left="6480" w:hanging="360"/>
+      </w:pPr>
+      <w:rPr>
+        <w:rFonts w:ascii="Wingdings" w:hAnsi="Wingdings" w:hint="default"/>
+      </w:rPr>
+    </w:lvl>
+  </w:abstractNum>
+  <w:abstractNum w:abstractNumId="2" w15:restartNumberingAfterBreak="0">
+    <w:nsid w:val="722A085B"/>
+    <w:multiLevelType w:val="hybridMultilevel"/>
+    <w:tmpl w:val="551ECF16"/>
+    <w:lvl w:ilvl="0" w:tplc="04090001">
+      <w:start w:val="1"/>
+      <w:numFmt w:val="bullet"/>
+      <w:lvlText w:val=""/>
+      <w:lvlJc w:val="left"/>
+      <w:pPr>
+        <w:ind w:left="720" w:hanging="360"/>
+      </w:pPr>
+      <w:rPr>
+        <w:rFonts w:ascii="Symbol" w:hAnsi="Symbol" w:hint="default"/>
+      </w:rPr>
+    </w:lvl>
+    <w:lvl w:ilvl="1" w:tplc="04090003" w:tentative="1">
+      <w:start w:val="1"/>
+      <w:numFmt w:val="bullet"/>
+      <w:lvlText w:val="o"/>
+      <w:lvlJc w:val="left"/>
+      <w:pPr>
+        <w:ind w:left="1440" w:hanging="360"/>
+      </w:pPr>
+      <w:rPr>
+        <w:rFonts w:ascii="Courier New" w:hAnsi="Courier New" w:cs="Courier New" w:hint="default"/>
+      </w:rPr>
+    </w:lvl>
+    <w:lvl w:ilvl="2" w:tplc="04090005" w:tentative="1">
+      <w:start w:val="1"/>
+      <w:numFmt w:val="bullet"/>
+      <w:lvlText w:val=""/>
+      <w:lvlJc w:val="left"/>
+      <w:pPr>
+        <w:ind w:left="2160" w:hanging="360"/>
+      </w:pPr>
+      <w:rPr>
+        <w:rFonts w:ascii="Wingdings" w:hAnsi="Wingdings" w:hint="default"/>
+      </w:rPr>
+    </w:lvl>
+    <w:lvl w:ilvl="3" w:tplc="04090001" w:tentative="1">
+      <w:start w:val="1"/>
+      <w:numFmt w:val="bullet"/>
+      <w:lvlText w:val=""/>
+      <w:lvlJc w:val="left"/>
+      <w:pPr>
+        <w:ind w:left="2880" w:hanging="360"/>
+      </w:pPr>
+      <w:rPr>
+        <w:rFonts w:ascii="Symbol" w:hAnsi="Symbol" w:hint="default"/>
+      </w:rPr>
+    </w:lvl>
+    <w:lvl w:ilvl="4" w:tplc="04090003" w:tentative="1">
+      <w:start w:val="1"/>
+      <w:numFmt w:val="bullet"/>
+      <w:lvlText w:val="o"/>
+      <w:lvlJc w:val="left"/>
+      <w:pPr>
+        <w:ind w:left="3600" w:hanging="360"/>
+      </w:pPr>
+      <w:rPr>
+        <w:rFonts w:ascii="Courier New" w:hAnsi="Courier New" w:cs="Courier New" w:hint="default"/>
+      </w:rPr>
+    </w:lvl>
+    <w:lvl w:ilvl="5" w:tplc="04090005" w:tentative="1">
+      <w:start w:val="1"/>
+      <w:numFmt w:val="bullet"/>
+      <w:lvlText w:val=""/>
+      <w:lvlJc w:val="left"/>
+      <w:pPr>
+        <w:ind w:left="4320" w:hanging="360"/>
+      </w:pPr>
+      <w:rPr>
+        <w:rFonts w:ascii="Wingdings" w:hAnsi="Wingdings" w:hint="default"/>
+      </w:rPr>
+    </w:lvl>
+    <w:lvl w:ilvl="6" w:tplc="04090001" w:tentative="1">
+      <w:start w:val="1"/>
+      <w:numFmt w:val="bullet"/>
+      <w:lvlText w:val=""/>
+      <w:lvlJc w:val="left"/>
+      <w:pPr>
+        <w:ind w:left="5040" w:hanging="360"/>
+      </w:pPr>
+      <w:rPr>
+        <w:rFonts w:ascii="Symbol" w:hAnsi="Symbol" w:hint="default"/>
+      </w:rPr>
+    </w:lvl>
+    <w:lvl w:ilvl="7" w:tplc="04090003" w:tentative="1">
+      <w:start w:val="1"/>
+      <w:numFmt w:val="bullet"/>
+      <w:lvlText w:val="o"/>
+      <w:lvlJc w:val="left"/>
+      <w:pPr>
+        <w:ind w:left="5760" w:hanging="360"/>
+      </w:pPr>
+      <w:rPr>
+        <w:rFonts w:ascii="Courier New" w:hAnsi="Courier New" w:cs="Courier New" w:hint="default"/>
+      </w:rPr>
+    </w:lvl>
+    <w:lvl w:ilvl="8" w:tplc="04090005" w:tentative="1">
+      <w:start w:val="1"/>
+      <w:numFmt w:val="bullet"/>
+      <w:lvlText w:val=""/>
+      <w:lvlJc w:val="left"/>
+      <w:pPr>
+        <w:ind w:left="6480" w:hanging="360"/>
+      </w:pPr>
+      <w:rPr>
+        <w:rFonts w:ascii="Wingdings" w:hAnsi="Wingdings" w:hint="default"/>
+      </w:rPr>
+    </w:lvl>
+  </w:abstractNum>
+  <w:abstractNum w:abstractNumId="3" w15:restartNumberingAfterBreak="0">
     <w:nsid w:val="7CDD0189"/>
     <w:multiLevelType w:val="hybridMultilevel"/>
     <w:tmpl w:val="0FAA4E22"/>
@@ -5201,10 +6750,16 @@
     </w:lvl>
   </w:abstractNum>
   <w:num w:numId="1">
-    <w:abstractNumId w:val="1"/>
+    <w:abstractNumId w:val="3"/>
   </w:num>
   <w:num w:numId="2">
     <w:abstractNumId w:val="0"/>
+  </w:num>
+  <w:num w:numId="3">
+    <w:abstractNumId w:val="2"/>
+  </w:num>
+  <w:num w:numId="4">
+    <w:abstractNumId w:val="1"/>
   </w:num>
 </w:numbering>
 </file>
@@ -5604,16 +7159,16 @@
     <w:lsdException w:name="Unresolved Mention" w:semiHidden="1" w:unhideWhenUsed="1"/>
     <w:lsdException w:name="Smart Link" w:semiHidden="1" w:unhideWhenUsed="1"/>
   </w:latentStyles>
-  <w:style w:type="paragraph" w:default="1" w:styleId="Standaard">
+  <w:style w:type="paragraph" w:default="1" w:styleId="Normal">
     <w:name w:val="Normal"/>
     <w:qFormat/>
     <w:rsid w:val="0038470F"/>
   </w:style>
-  <w:style w:type="paragraph" w:styleId="Kop1">
+  <w:style w:type="paragraph" w:styleId="Heading1">
     <w:name w:val="heading 1"/>
-    <w:basedOn w:val="Standaard"/>
-    <w:next w:val="Standaard"/>
-    <w:link w:val="Kop1Char"/>
+    <w:basedOn w:val="Normal"/>
+    <w:next w:val="Normal"/>
+    <w:link w:val="Heading1Char"/>
     <w:uiPriority w:val="9"/>
     <w:qFormat/>
     <w:rsid w:val="00223778"/>
@@ -5630,11 +7185,11 @@
       <w:szCs w:val="32"/>
     </w:rPr>
   </w:style>
-  <w:style w:type="paragraph" w:styleId="Kop2">
+  <w:style w:type="paragraph" w:styleId="Heading2">
     <w:name w:val="heading 2"/>
-    <w:basedOn w:val="Standaard"/>
-    <w:next w:val="Standaard"/>
-    <w:link w:val="Kop2Char"/>
+    <w:basedOn w:val="Normal"/>
+    <w:next w:val="Normal"/>
+    <w:link w:val="Heading2Char"/>
     <w:uiPriority w:val="9"/>
     <w:unhideWhenUsed/>
     <w:qFormat/>
@@ -5652,11 +7207,11 @@
       <w:szCs w:val="26"/>
     </w:rPr>
   </w:style>
-  <w:style w:type="paragraph" w:styleId="Kop3">
+  <w:style w:type="paragraph" w:styleId="Heading3">
     <w:name w:val="heading 3"/>
-    <w:basedOn w:val="Standaard"/>
-    <w:next w:val="Standaard"/>
-    <w:link w:val="Kop3Char"/>
+    <w:basedOn w:val="Normal"/>
+    <w:next w:val="Normal"/>
+    <w:link w:val="Heading3Char"/>
     <w:uiPriority w:val="9"/>
     <w:unhideWhenUsed/>
     <w:qFormat/>
@@ -5674,12 +7229,13 @@
       <w:szCs w:val="24"/>
     </w:rPr>
   </w:style>
-  <w:style w:type="character" w:default="1" w:styleId="Standaardalinea-lettertype">
+  <w:style w:type="character" w:default="1" w:styleId="DefaultParagraphFont">
     <w:name w:val="Default Paragraph Font"/>
     <w:uiPriority w:val="1"/>
+    <w:semiHidden/>
     <w:unhideWhenUsed/>
   </w:style>
-  <w:style w:type="table" w:default="1" w:styleId="Standaardtabel">
+  <w:style w:type="table" w:default="1" w:styleId="TableNormal">
     <w:name w:val="Normal Table"/>
     <w:uiPriority w:val="99"/>
     <w:semiHidden/>
@@ -5694,16 +7250,16 @@
       </w:tblCellMar>
     </w:tblPr>
   </w:style>
-  <w:style w:type="numbering" w:default="1" w:styleId="Geenlijst">
+  <w:style w:type="numbering" w:default="1" w:styleId="NoList">
     <w:name w:val="No List"/>
     <w:uiPriority w:val="99"/>
     <w:semiHidden/>
     <w:unhideWhenUsed/>
   </w:style>
-  <w:style w:type="paragraph" w:styleId="Koptekst">
+  <w:style w:type="paragraph" w:styleId="Header">
     <w:name w:val="header"/>
-    <w:basedOn w:val="Standaard"/>
-    <w:link w:val="KoptekstChar"/>
+    <w:basedOn w:val="Normal"/>
+    <w:link w:val="HeaderChar"/>
     <w:uiPriority w:val="99"/>
     <w:unhideWhenUsed/>
     <w:rsid w:val="0038470F"/>
@@ -5715,17 +7271,17 @@
       <w:spacing w:after="0" w:line="240" w:lineRule="auto"/>
     </w:pPr>
   </w:style>
-  <w:style w:type="character" w:customStyle="1" w:styleId="KoptekstChar">
-    <w:name w:val="Koptekst Char"/>
-    <w:basedOn w:val="Standaardalinea-lettertype"/>
-    <w:link w:val="Koptekst"/>
+  <w:style w:type="character" w:customStyle="1" w:styleId="HeaderChar">
+    <w:name w:val="Header Char"/>
+    <w:basedOn w:val="DefaultParagraphFont"/>
+    <w:link w:val="Header"/>
     <w:uiPriority w:val="99"/>
     <w:rsid w:val="0038470F"/>
   </w:style>
-  <w:style w:type="paragraph" w:styleId="Voettekst">
+  <w:style w:type="paragraph" w:styleId="Footer">
     <w:name w:val="footer"/>
-    <w:basedOn w:val="Standaard"/>
-    <w:link w:val="VoettekstChar"/>
+    <w:basedOn w:val="Normal"/>
+    <w:link w:val="FooterChar"/>
     <w:uiPriority w:val="99"/>
     <w:unhideWhenUsed/>
     <w:rsid w:val="0038470F"/>
@@ -5737,17 +7293,17 @@
       <w:spacing w:after="0" w:line="240" w:lineRule="auto"/>
     </w:pPr>
   </w:style>
-  <w:style w:type="character" w:customStyle="1" w:styleId="VoettekstChar">
-    <w:name w:val="Voettekst Char"/>
-    <w:basedOn w:val="Standaardalinea-lettertype"/>
-    <w:link w:val="Voettekst"/>
+  <w:style w:type="character" w:customStyle="1" w:styleId="FooterChar">
+    <w:name w:val="Footer Char"/>
+    <w:basedOn w:val="DefaultParagraphFont"/>
+    <w:link w:val="Footer"/>
     <w:uiPriority w:val="99"/>
     <w:rsid w:val="0038470F"/>
   </w:style>
-  <w:style w:type="character" w:customStyle="1" w:styleId="Kop1Char">
-    <w:name w:val="Kop 1 Char"/>
-    <w:basedOn w:val="Standaardalinea-lettertype"/>
-    <w:link w:val="Kop1"/>
+  <w:style w:type="character" w:customStyle="1" w:styleId="Heading1Char">
+    <w:name w:val="Heading 1 Char"/>
+    <w:basedOn w:val="DefaultParagraphFont"/>
+    <w:link w:val="Heading1"/>
     <w:uiPriority w:val="9"/>
     <w:rsid w:val="00223778"/>
     <w:rPr>
@@ -5757,10 +7313,10 @@
       <w:szCs w:val="32"/>
     </w:rPr>
   </w:style>
-  <w:style w:type="paragraph" w:styleId="Kopvaninhoudsopgave">
+  <w:style w:type="paragraph" w:styleId="TOCHeading">
     <w:name w:val="TOC Heading"/>
-    <w:basedOn w:val="Kop1"/>
-    <w:next w:val="Standaard"/>
+    <w:basedOn w:val="Heading1"/>
+    <w:next w:val="Normal"/>
     <w:uiPriority w:val="39"/>
     <w:unhideWhenUsed/>
     <w:qFormat/>
@@ -5772,10 +7328,10 @@
       <w:lang w:eastAsia="nl-NL"/>
     </w:rPr>
   </w:style>
-  <w:style w:type="paragraph" w:styleId="Inhopg1">
+  <w:style w:type="paragraph" w:styleId="TOC1">
     <w:name w:val="toc 1"/>
-    <w:basedOn w:val="Standaard"/>
-    <w:next w:val="Standaard"/>
+    <w:basedOn w:val="Normal"/>
+    <w:next w:val="Normal"/>
     <w:autoRedefine/>
     <w:uiPriority w:val="39"/>
     <w:unhideWhenUsed/>
@@ -5786,7 +7342,7 @@
   </w:style>
   <w:style w:type="character" w:styleId="Hyperlink">
     <w:name w:val="Hyperlink"/>
-    <w:basedOn w:val="Standaardalinea-lettertype"/>
+    <w:basedOn w:val="DefaultParagraphFont"/>
     <w:uiPriority w:val="99"/>
     <w:unhideWhenUsed/>
     <w:rsid w:val="00223778"/>
@@ -5795,10 +7351,10 @@
       <w:u w:val="single"/>
     </w:rPr>
   </w:style>
-  <w:style w:type="paragraph" w:styleId="Voetnoottekst">
+  <w:style w:type="paragraph" w:styleId="FootnoteText">
     <w:name w:val="footnote text"/>
-    <w:basedOn w:val="Standaard"/>
-    <w:link w:val="VoetnoottekstChar"/>
+    <w:basedOn w:val="Normal"/>
+    <w:link w:val="FootnoteTextChar"/>
     <w:uiPriority w:val="99"/>
     <w:semiHidden/>
     <w:unhideWhenUsed/>
@@ -5811,10 +7367,10 @@
       <w:szCs w:val="20"/>
     </w:rPr>
   </w:style>
-  <w:style w:type="character" w:customStyle="1" w:styleId="VoetnoottekstChar">
-    <w:name w:val="Voetnoottekst Char"/>
-    <w:basedOn w:val="Standaardalinea-lettertype"/>
-    <w:link w:val="Voetnoottekst"/>
+  <w:style w:type="character" w:customStyle="1" w:styleId="FootnoteTextChar">
+    <w:name w:val="Footnote Text Char"/>
+    <w:basedOn w:val="DefaultParagraphFont"/>
+    <w:link w:val="FootnoteText"/>
     <w:uiPriority w:val="99"/>
     <w:semiHidden/>
     <w:rsid w:val="006F192A"/>
@@ -5823,9 +7379,9 @@
       <w:szCs w:val="20"/>
     </w:rPr>
   </w:style>
-  <w:style w:type="character" w:styleId="Voetnootmarkering">
+  <w:style w:type="character" w:styleId="FootnoteReference">
     <w:name w:val="footnote reference"/>
-    <w:basedOn w:val="Standaardalinea-lettertype"/>
+    <w:basedOn w:val="DefaultParagraphFont"/>
     <w:uiPriority w:val="99"/>
     <w:semiHidden/>
     <w:unhideWhenUsed/>
@@ -5834,10 +7390,10 @@
       <w:vertAlign w:val="superscript"/>
     </w:rPr>
   </w:style>
-  <w:style w:type="character" w:customStyle="1" w:styleId="Kop2Char">
-    <w:name w:val="Kop 2 Char"/>
-    <w:basedOn w:val="Standaardalinea-lettertype"/>
-    <w:link w:val="Kop2"/>
+  <w:style w:type="character" w:customStyle="1" w:styleId="Heading2Char">
+    <w:name w:val="Heading 2 Char"/>
+    <w:basedOn w:val="DefaultParagraphFont"/>
+    <w:link w:val="Heading2"/>
     <w:uiPriority w:val="9"/>
     <w:rsid w:val="00585BBD"/>
     <w:rPr>
@@ -5847,9 +7403,9 @@
       <w:szCs w:val="26"/>
     </w:rPr>
   </w:style>
-  <w:style w:type="paragraph" w:styleId="Lijstalinea">
+  <w:style w:type="paragraph" w:styleId="ListParagraph">
     <w:name w:val="List Paragraph"/>
-    <w:basedOn w:val="Standaard"/>
+    <w:basedOn w:val="Normal"/>
     <w:uiPriority w:val="34"/>
     <w:qFormat/>
     <w:rsid w:val="006678BC"/>
@@ -5858,10 +7414,10 @@
       <w:contextualSpacing/>
     </w:pPr>
   </w:style>
-  <w:style w:type="paragraph" w:styleId="Bijschrift">
+  <w:style w:type="paragraph" w:styleId="Caption">
     <w:name w:val="caption"/>
-    <w:basedOn w:val="Standaard"/>
-    <w:next w:val="Standaard"/>
+    <w:basedOn w:val="Normal"/>
+    <w:next w:val="Normal"/>
     <w:uiPriority w:val="35"/>
     <w:unhideWhenUsed/>
     <w:qFormat/>
@@ -5877,9 +7433,9 @@
       <w:szCs w:val="18"/>
     </w:rPr>
   </w:style>
-  <w:style w:type="character" w:styleId="Onopgelostemelding">
+  <w:style w:type="character" w:styleId="UnresolvedMention">
     <w:name w:val="Unresolved Mention"/>
-    <w:basedOn w:val="Standaardalinea-lettertype"/>
+    <w:basedOn w:val="DefaultParagraphFont"/>
     <w:uiPriority w:val="99"/>
     <w:semiHidden/>
     <w:unhideWhenUsed/>
@@ -5889,7 +7445,7 @@
       <w:shd w:val="clear" w:color="auto" w:fill="E1DFDD"/>
     </w:rPr>
   </w:style>
-  <w:style w:type="paragraph" w:styleId="Geenafstand">
+  <w:style w:type="paragraph" w:styleId="NoSpacing">
     <w:name w:val="No Spacing"/>
     <w:uiPriority w:val="1"/>
     <w:qFormat/>
@@ -5898,10 +7454,10 @@
       <w:spacing w:after="0" w:line="240" w:lineRule="auto"/>
     </w:pPr>
   </w:style>
-  <w:style w:type="character" w:customStyle="1" w:styleId="Kop3Char">
-    <w:name w:val="Kop 3 Char"/>
-    <w:basedOn w:val="Standaardalinea-lettertype"/>
-    <w:link w:val="Kop3"/>
+  <w:style w:type="character" w:customStyle="1" w:styleId="Heading3Char">
+    <w:name w:val="Heading 3 Char"/>
+    <w:basedOn w:val="DefaultParagraphFont"/>
+    <w:link w:val="Heading3"/>
     <w:uiPriority w:val="9"/>
     <w:rsid w:val="002359F1"/>
     <w:rPr>
@@ -5911,10 +7467,10 @@
       <w:szCs w:val="24"/>
     </w:rPr>
   </w:style>
-  <w:style w:type="paragraph" w:styleId="Inhopg2">
+  <w:style w:type="paragraph" w:styleId="TOC2">
     <w:name w:val="toc 2"/>
-    <w:basedOn w:val="Standaard"/>
-    <w:next w:val="Standaard"/>
+    <w:basedOn w:val="Normal"/>
+    <w:next w:val="Normal"/>
     <w:autoRedefine/>
     <w:uiPriority w:val="39"/>
     <w:unhideWhenUsed/>
@@ -5924,10 +7480,10 @@
       <w:ind w:left="220"/>
     </w:pPr>
   </w:style>
-  <w:style w:type="paragraph" w:styleId="Inhopg3">
+  <w:style w:type="paragraph" w:styleId="TOC3">
     <w:name w:val="toc 3"/>
-    <w:basedOn w:val="Standaard"/>
-    <w:next w:val="Standaard"/>
+    <w:basedOn w:val="Normal"/>
+    <w:next w:val="Normal"/>
     <w:autoRedefine/>
     <w:uiPriority w:val="39"/>
     <w:unhideWhenUsed/>
